--- a/🧪 Software Testing Assignment.docx
+++ b/🧪 Software Testing Assignment.docx
@@ -11,14 +11,6 @@
       </w:pPr>
       <w:r>
         <w:rPr>
-          <w:rFonts w:ascii="Segoe UI Emoji" w:hAnsi="Segoe UI Emoji" w:cs="Segoe UI Emoji"/>
-          <w:b/>
-          <w:bCs/>
-        </w:rPr>
-        <w:t>🧪</w:t>
-      </w:r>
-      <w:r>
-        <w:rPr>
           <w:b/>
           <w:bCs/>
         </w:rPr>
@@ -793,14 +785,6 @@
       </w:pPr>
       <w:r>
         <w:rPr>
-          <w:rFonts w:ascii="Segoe UI Emoji" w:hAnsi="Segoe UI Emoji" w:cs="Segoe UI Emoji"/>
-          <w:b/>
-          <w:bCs/>
-        </w:rPr>
-        <w:t>✅</w:t>
-      </w:r>
-      <w:r>
-        <w:rPr>
           <w:b/>
           <w:bCs/>
         </w:rPr>
@@ -1001,14 +985,6 @@
       </w:pPr>
       <w:r>
         <w:rPr>
-          <w:rFonts w:ascii="Segoe UI Emoji" w:hAnsi="Segoe UI Emoji" w:cs="Segoe UI Emoji"/>
-          <w:b/>
-          <w:bCs/>
-        </w:rPr>
-        <w:t>🧱</w:t>
-      </w:r>
-      <w:r>
-        <w:rPr>
           <w:b/>
           <w:bCs/>
         </w:rPr>
@@ -1525,14 +1501,6 @@
       </w:pPr>
       <w:r>
         <w:rPr>
-          <w:rFonts w:ascii="Segoe UI Emoji" w:hAnsi="Segoe UI Emoji" w:cs="Segoe UI Emoji"/>
-          <w:b/>
-          <w:bCs/>
-        </w:rPr>
-        <w:t>🌐</w:t>
-      </w:r>
-      <w:r>
-        <w:rPr>
           <w:b/>
           <w:bCs/>
         </w:rPr>
@@ -1596,22 +1564,6 @@
           <v:rect id="_x0000_i1107" style="width:0;height:1.5pt" o:hralign="center" o:hrstd="t" o:hr="t" fillcolor="#a0a0a0" stroked="f"/>
         </w:pict>
       </w:r>
-    </w:p>
-    <w:p>
-      <w:pPr>
-        <w:rPr>
-          <w:b/>
-          <w:bCs/>
-        </w:rPr>
-      </w:pPr>
-      <w:r>
-        <w:rPr>
-          <w:rFonts w:ascii="Segoe UI Emoji" w:hAnsi="Segoe UI Emoji" w:cs="Segoe UI Emoji"/>
-          <w:b/>
-          <w:bCs/>
-        </w:rPr>
-        <w:t>⚙️</w:t>
-      </w:r>
       <w:r>
         <w:rPr>
           <w:b/>
@@ -1671,14 +1623,6 @@
           <w:bCs/>
         </w:rPr>
       </w:pPr>
-      <w:r>
-        <w:rPr>
-          <w:rFonts w:ascii="Segoe UI Emoji" w:hAnsi="Segoe UI Emoji" w:cs="Segoe UI Emoji"/>
-          <w:b/>
-          <w:bCs/>
-        </w:rPr>
-        <w:t>📦</w:t>
-      </w:r>
       <w:r>
         <w:rPr>
           <w:b/>
@@ -1874,6 +1818,14 @@
           <w:bCs/>
         </w:rPr>
       </w:pPr>
+    </w:p>
+    <w:p>
+      <w:pPr>
+        <w:rPr>
+          <w:b/>
+          <w:bCs/>
+        </w:rPr>
+      </w:pPr>
       <w:r>
         <w:rPr>
           <w:b/>
@@ -2158,19 +2110,19 @@
     <w:p>
       <w:pPr>
         <w:rPr>
-          <w:b/>
-          <w:bCs/>
-        </w:rPr>
-      </w:pPr>
-      <w:r>
-        <w:rPr>
           <w:rFonts w:ascii="Segoe UI Emoji" w:hAnsi="Segoe UI Emoji" w:cs="Segoe UI Emoji"/>
           <w:b/>
           <w:bCs/>
         </w:rPr>
-        <w:lastRenderedPageBreak/>
-        <w:t>🛠️</w:t>
-      </w:r>
+      </w:pPr>
+    </w:p>
+    <w:p>
+      <w:pPr>
+        <w:rPr>
+          <w:b/>
+          <w:bCs/>
+        </w:rPr>
+      </w:pPr>
       <w:r>
         <w:rPr>
           <w:b/>
@@ -2213,6 +2165,14 @@
                 <w:bCs/>
               </w:rPr>
             </w:pPr>
+          </w:p>
+          <w:p>
+            <w:pPr>
+              <w:rPr>
+                <w:b/>
+                <w:bCs/>
+              </w:rPr>
+            </w:pPr>
             <w:r>
               <w:rPr>
                 <w:b/>
@@ -2398,6 +2358,14 @@
           <w:bCs/>
         </w:rPr>
       </w:pPr>
+    </w:p>
+    <w:p>
+      <w:pPr>
+        <w:rPr>
+          <w:b/>
+          <w:bCs/>
+        </w:rPr>
+      </w:pPr>
       <w:r>
         <w:rPr>
           <w:b/>
@@ -2409,18 +2377,19 @@
     <w:p>
       <w:pPr>
         <w:rPr>
-          <w:b/>
-          <w:bCs/>
-        </w:rPr>
-      </w:pPr>
-      <w:r>
-        <w:rPr>
           <w:rFonts w:ascii="Segoe UI Emoji" w:hAnsi="Segoe UI Emoji" w:cs="Segoe UI Emoji"/>
           <w:b/>
           <w:bCs/>
         </w:rPr>
-        <w:t>🔍</w:t>
-      </w:r>
+      </w:pPr>
+    </w:p>
+    <w:p>
+      <w:pPr>
+        <w:rPr>
+          <w:b/>
+          <w:bCs/>
+        </w:rPr>
+      </w:pPr>
       <w:r>
         <w:rPr>
           <w:b/>
@@ -2553,14 +2522,6 @@
       </w:pPr>
       <w:r>
         <w:rPr>
-          <w:rFonts w:ascii="Segoe UI Emoji" w:hAnsi="Segoe UI Emoji" w:cs="Segoe UI Emoji"/>
-          <w:b/>
-          <w:bCs/>
-        </w:rPr>
-        <w:t>🧱</w:t>
-      </w:r>
-      <w:r>
-        <w:rPr>
           <w:b/>
           <w:bCs/>
         </w:rPr>
@@ -2589,14 +2550,14 @@
           <w:bCs/>
         </w:rPr>
       </w:pPr>
-      <w:r>
-        <w:rPr>
-          <w:rFonts w:ascii="Segoe UI Emoji" w:hAnsi="Segoe UI Emoji" w:cs="Segoe UI Emoji"/>
-          <w:b/>
-          <w:bCs/>
-        </w:rPr>
-        <w:t>🗂️</w:t>
-      </w:r>
+    </w:p>
+    <w:p>
+      <w:pPr>
+        <w:rPr>
+          <w:b/>
+          <w:bCs/>
+        </w:rPr>
+      </w:pPr>
       <w:r>
         <w:rPr>
           <w:b/>
@@ -2663,6 +2624,14 @@
       </w:r>
     </w:p>
     <w:p>
+      <w:pPr>
+        <w:rPr>
+          <w:b/>
+          <w:bCs/>
+        </w:rPr>
+      </w:pPr>
+    </w:p>
+    <w:p>
       <w:r>
         <w:rPr>
           <w:b/>
@@ -2712,24 +2681,26 @@
         </w:numPr>
       </w:pPr>
       <w:r>
+        <w:lastRenderedPageBreak/>
         <w:t>PostgreSQL</w:t>
       </w:r>
     </w:p>
     <w:p>
       <w:pPr>
         <w:rPr>
-          <w:b/>
-          <w:bCs/>
-        </w:rPr>
-      </w:pPr>
-      <w:r>
-        <w:rPr>
           <w:rFonts w:ascii="Segoe UI Emoji" w:hAnsi="Segoe UI Emoji" w:cs="Segoe UI Emoji"/>
           <w:b/>
           <w:bCs/>
         </w:rPr>
-        <w:t>🔗</w:t>
-      </w:r>
+      </w:pPr>
+    </w:p>
+    <w:p>
+      <w:pPr>
+        <w:rPr>
+          <w:b/>
+          <w:bCs/>
+        </w:rPr>
+      </w:pPr>
       <w:r>
         <w:rPr>
           <w:b/>
@@ -2795,7 +2766,6 @@
         </w:numPr>
       </w:pPr>
       <w:r>
-        <w:lastRenderedPageBreak/>
         <w:t>MongoDB</w:t>
       </w:r>
     </w:p>
@@ -3491,6 +3461,7 @@
           </w:tcPr>
           <w:p>
             <w:r>
+              <w:lastRenderedPageBreak/>
               <w:t>6</w:t>
             </w:r>
           </w:p>
@@ -3773,7 +3744,6 @@
     </w:tbl>
     <w:p>
       <w:r>
-        <w:lastRenderedPageBreak/>
         <w:pict w14:anchorId="541183E3">
           <v:rect id="_x0000_i1161" style="width:0;height:1.5pt" o:hralign="center" o:hrstd="t" o:hr="t" fillcolor="#a0a0a0" stroked="f"/>
         </w:pict>
@@ -3961,13 +3931,8 @@
         <w:t>DATABASE – SQL Commands (MySQL/XAMPP)</w:t>
       </w:r>
     </w:p>
-    <w:p>
-      <w:r>
-        <w:rPr>
-          <w:rFonts w:ascii="Segoe UI Emoji" w:hAnsi="Segoe UI Emoji" w:cs="Segoe UI Emoji"/>
-        </w:rPr>
-        <w:t>📘</w:t>
-      </w:r>
+    <w:p/>
+    <w:p>
       <w:r>
         <w:t xml:space="preserve"> 1. Create Table</w:t>
       </w:r>
@@ -3979,12 +3944,6 @@
     </w:p>
     <w:p>
       <w:r>
-        <w:rPr>
-          <w:rFonts w:ascii="Segoe UI Emoji" w:hAnsi="Segoe UI Emoji" w:cs="Segoe UI Emoji"/>
-        </w:rPr>
-        <w:t>❌</w:t>
-      </w:r>
-      <w:r>
         <w:t xml:space="preserve"> 2. Drop Table</w:t>
       </w:r>
     </w:p>
@@ -3995,12 +3954,6 @@
     </w:p>
     <w:p/>
     <w:p>
-      <w:r>
-        <w:rPr>
-          <w:rFonts w:ascii="Segoe UI Emoji" w:hAnsi="Segoe UI Emoji" w:cs="Segoe UI Emoji"/>
-        </w:rPr>
-        <w:t>➕</w:t>
-      </w:r>
       <w:r>
         <w:t xml:space="preserve"> 3. Insert Data</w:t>
       </w:r>
@@ -4014,94 +3967,3343 @@
     <w:p/>
     <w:p>
       <w:r>
+        <w:t xml:space="preserve"> 4. Delete Record</w:t>
+      </w:r>
+    </w:p>
+    <w:p>
+      <w:r>
+        <w:t xml:space="preserve">Deletes the student whose </w:t>
+      </w:r>
+      <w:proofErr w:type="spellStart"/>
+      <w:r>
+        <w:t>sid</w:t>
+      </w:r>
+      <w:proofErr w:type="spellEnd"/>
+      <w:r>
+        <w:t xml:space="preserve"> is 3:</w:t>
+      </w:r>
+    </w:p>
+    <w:p/>
+    <w:p>
+      <w:r>
+        <w:t xml:space="preserve"> 5. Select Data (All Records)</w:t>
+      </w:r>
+    </w:p>
+    <w:p>
+      <w:r>
+        <w:t>Displays all data from the student table:</w:t>
+      </w:r>
+    </w:p>
+    <w:p/>
+    <w:p>
+      <w:r>
+        <w:t xml:space="preserve"> 6. Select Specific Record</w:t>
+      </w:r>
+    </w:p>
+    <w:p>
+      <w:r>
+        <w:t xml:space="preserve">Displays only the record where </w:t>
+      </w:r>
+      <w:proofErr w:type="spellStart"/>
+      <w:r>
+        <w:t>sid</w:t>
+      </w:r>
+      <w:proofErr w:type="spellEnd"/>
+      <w:r>
+        <w:t xml:space="preserve"> = 2:</w:t>
+      </w:r>
+    </w:p>
+    <w:p/>
+    <w:p>
+      <w:r>
+        <w:t xml:space="preserve"> 7. Update Record</w:t>
+      </w:r>
+    </w:p>
+    <w:p>
+      <w:r>
+        <w:t xml:space="preserve">Updates the student record with </w:t>
+      </w:r>
+      <w:proofErr w:type="spellStart"/>
+      <w:r>
+        <w:t>sid</w:t>
+      </w:r>
+      <w:proofErr w:type="spellEnd"/>
+      <w:r>
+        <w:t xml:space="preserve"> = 4 to new values:</w:t>
+      </w:r>
+    </w:p>
+    <w:p/>
+    <w:p/>
+    <w:p/>
+    <w:p/>
+    <w:p>
+      <w:pPr>
+        <w:rPr>
+          <w:b/>
+          <w:bCs/>
+        </w:rPr>
+      </w:pPr>
+      <w:r>
+        <w:rPr>
+          <w:b/>
+          <w:bCs/>
+        </w:rPr>
+        <w:t>7 Key Principles of Software Testing</w:t>
+      </w:r>
+    </w:p>
+    <w:p>
+      <w:r>
+        <w:pict w14:anchorId="55DBD105">
+          <v:rect id="_x0000_i1349" style="width:0;height:1.5pt" o:hralign="center" o:hrstd="t" o:hr="t" fillcolor="#a0a0a0" stroked="f"/>
+        </w:pict>
+      </w:r>
+    </w:p>
+    <w:p>
+      <w:pPr>
+        <w:rPr>
+          <w:b/>
+          <w:bCs/>
+        </w:rPr>
+      </w:pPr>
+      <w:r>
         <w:rPr>
           <w:rFonts w:ascii="Segoe UI Emoji" w:hAnsi="Segoe UI Emoji" w:cs="Segoe UI Emoji"/>
-        </w:rPr>
-        <w:t>🗑️</w:t>
-      </w:r>
-      <w:r>
-        <w:t xml:space="preserve"> 4. Delete Record</w:t>
-      </w:r>
-    </w:p>
-    <w:p>
-      <w:r>
-        <w:t xml:space="preserve">Deletes the student whose </w:t>
+          <w:b/>
+          <w:bCs/>
+        </w:rPr>
+        <w:t>🔹</w:t>
+      </w:r>
+      <w:r>
+        <w:rPr>
+          <w:b/>
+          <w:bCs/>
+        </w:rPr>
+        <w:t xml:space="preserve"> 1. Testing Shows the Presence of Defects</w:t>
+      </w:r>
+    </w:p>
+    <w:p>
+      <w:r>
+        <w:rPr>
+          <w:b/>
+          <w:bCs/>
+        </w:rPr>
+        <w:t>"Testing can show bugs exist, but not that they don’t."</w:t>
+      </w:r>
+    </w:p>
+    <w:p>
+      <w:pPr>
+        <w:numPr>
+          <w:ilvl w:val="0"/>
+          <w:numId w:val="37"/>
+        </w:numPr>
+      </w:pPr>
+      <w:r>
+        <w:t xml:space="preserve">The goal of testing is to </w:t>
+      </w:r>
+      <w:r>
+        <w:rPr>
+          <w:b/>
+          <w:bCs/>
+        </w:rPr>
+        <w:t>identify bugs</w:t>
+      </w:r>
+      <w:r>
+        <w:t>, not prove software is perfect.</w:t>
+      </w:r>
+    </w:p>
+    <w:p>
+      <w:pPr>
+        <w:numPr>
+          <w:ilvl w:val="0"/>
+          <w:numId w:val="37"/>
+        </w:numPr>
+      </w:pPr>
+      <w:r>
+        <w:t xml:space="preserve">Even after 100 tests, we </w:t>
+      </w:r>
+      <w:r>
+        <w:rPr>
+          <w:b/>
+          <w:bCs/>
+        </w:rPr>
+        <w:t>can’t guarantee</w:t>
+      </w:r>
+      <w:r>
+        <w:t xml:space="preserve"> the software is 100% bug-free.</w:t>
+      </w:r>
+    </w:p>
+    <w:p>
+      <w:pPr>
+        <w:numPr>
+          <w:ilvl w:val="0"/>
+          <w:numId w:val="37"/>
+        </w:numPr>
+      </w:pPr>
+      <w:r>
+        <w:t xml:space="preserve">Testing </w:t>
+      </w:r>
+      <w:r>
+        <w:rPr>
+          <w:b/>
+          <w:bCs/>
+        </w:rPr>
+        <w:t>reduces defects</w:t>
+      </w:r>
+      <w:r>
+        <w:t xml:space="preserve"> but doesn’t </w:t>
+      </w:r>
+      <w:r>
+        <w:rPr>
+          <w:b/>
+          <w:bCs/>
+        </w:rPr>
+        <w:t>remove all</w:t>
+      </w:r>
+      <w:r>
+        <w:t xml:space="preserve"> of them.</w:t>
+      </w:r>
+    </w:p>
+    <w:p>
+      <w:r>
+        <w:t xml:space="preserve"> </w:t>
+      </w:r>
+      <w:r>
+        <w:rPr>
+          <w:i/>
+          <w:iCs/>
+        </w:rPr>
+        <w:t>Example:</w:t>
+      </w:r>
+      <w:r>
+        <w:t xml:space="preserve"> Even if your login system works 50 times, a bug might still occur in the 51st try.</w:t>
+      </w:r>
+    </w:p>
+    <w:p>
+      <w:r>
+        <w:pict w14:anchorId="6CEE8B4C">
+          <v:rect id="_x0000_i1350" style="width:0;height:1.5pt" o:hralign="center" o:hrstd="t" o:hr="t" fillcolor="#a0a0a0" stroked="f"/>
+        </w:pict>
+      </w:r>
+    </w:p>
+    <w:p>
+      <w:pPr>
+        <w:rPr>
+          <w:b/>
+          <w:bCs/>
+        </w:rPr>
+      </w:pPr>
+      <w:r>
+        <w:rPr>
+          <w:rFonts w:ascii="Segoe UI Emoji" w:hAnsi="Segoe UI Emoji" w:cs="Segoe UI Emoji"/>
+          <w:b/>
+          <w:bCs/>
+        </w:rPr>
+        <w:t>🔹</w:t>
+      </w:r>
+      <w:r>
+        <w:rPr>
+          <w:b/>
+          <w:bCs/>
+        </w:rPr>
+        <w:t xml:space="preserve"> 2. Exhaustive Testing is Not Possible</w:t>
+      </w:r>
+    </w:p>
+    <w:p>
+      <w:r>
+        <w:rPr>
+          <w:b/>
+          <w:bCs/>
+        </w:rPr>
+        <w:t>"You cannot test everything."</w:t>
+      </w:r>
+    </w:p>
+    <w:p>
+      <w:pPr>
+        <w:numPr>
+          <w:ilvl w:val="0"/>
+          <w:numId w:val="38"/>
+        </w:numPr>
+      </w:pPr>
+      <w:r>
+        <w:rPr>
+          <w:b/>
+          <w:bCs/>
+        </w:rPr>
+        <w:t>Exhaustive testing</w:t>
+      </w:r>
+      <w:r>
+        <w:t xml:space="preserve"> means checking with </w:t>
+      </w:r>
+      <w:r>
+        <w:rPr>
+          <w:b/>
+          <w:bCs/>
+        </w:rPr>
+        <w:t>every possible input</w:t>
+      </w:r>
+      <w:r>
+        <w:t xml:space="preserve">, which is </w:t>
+      </w:r>
+      <w:r>
+        <w:rPr>
+          <w:b/>
+          <w:bCs/>
+        </w:rPr>
+        <w:t>impossible</w:t>
+      </w:r>
+      <w:r>
+        <w:t xml:space="preserve"> due to time, cost, and effort.</w:t>
+      </w:r>
+    </w:p>
+    <w:p>
+      <w:pPr>
+        <w:numPr>
+          <w:ilvl w:val="0"/>
+          <w:numId w:val="38"/>
+        </w:numPr>
+      </w:pPr>
+      <w:r>
+        <w:lastRenderedPageBreak/>
+        <w:t xml:space="preserve">Instead, we choose the </w:t>
+      </w:r>
+      <w:r>
+        <w:rPr>
+          <w:b/>
+          <w:bCs/>
+        </w:rPr>
+        <w:t>most important test cases</w:t>
+      </w:r>
+      <w:r>
+        <w:t xml:space="preserve"> using techniques like </w:t>
+      </w:r>
+      <w:r>
+        <w:rPr>
+          <w:b/>
+          <w:bCs/>
+        </w:rPr>
+        <w:t>equivalence partitioning</w:t>
+      </w:r>
+      <w:r>
+        <w:t xml:space="preserve"> or </w:t>
+      </w:r>
+      <w:r>
+        <w:rPr>
+          <w:b/>
+          <w:bCs/>
+        </w:rPr>
+        <w:t>boundary testing</w:t>
+      </w:r>
+      <w:r>
+        <w:t>.</w:t>
+      </w:r>
+    </w:p>
+    <w:p>
+      <w:r>
+        <w:t xml:space="preserve"> </w:t>
+      </w:r>
+      <w:r>
+        <w:rPr>
+          <w:i/>
+          <w:iCs/>
+        </w:rPr>
+        <w:t>Example:</w:t>
+      </w:r>
+      <w:r>
+        <w:t xml:space="preserve"> Testing every mobile number input format manually is not practical — only key cases are tested.</w:t>
+      </w:r>
+    </w:p>
+    <w:p>
+      <w:r>
+        <w:pict w14:anchorId="1662E4B0">
+          <v:rect id="_x0000_i1351" style="width:0;height:1.5pt" o:hralign="center" o:hrstd="t" o:hr="t" fillcolor="#a0a0a0" stroked="f"/>
+        </w:pict>
+      </w:r>
+    </w:p>
+    <w:p>
+      <w:pPr>
+        <w:rPr>
+          <w:b/>
+          <w:bCs/>
+        </w:rPr>
+      </w:pPr>
+      <w:r>
+        <w:rPr>
+          <w:rFonts w:ascii="Segoe UI Emoji" w:hAnsi="Segoe UI Emoji" w:cs="Segoe UI Emoji"/>
+          <w:b/>
+          <w:bCs/>
+        </w:rPr>
+        <w:t>🔹</w:t>
+      </w:r>
+      <w:r>
+        <w:rPr>
+          <w:b/>
+          <w:bCs/>
+        </w:rPr>
+        <w:t xml:space="preserve"> 3. Early Testing Saves Time &amp; Cost</w:t>
+      </w:r>
+    </w:p>
+    <w:p>
+      <w:r>
+        <w:rPr>
+          <w:b/>
+          <w:bCs/>
+        </w:rPr>
+        <w:t>"Test early, fix cheaply."</w:t>
+      </w:r>
+    </w:p>
+    <w:p>
+      <w:pPr>
+        <w:numPr>
+          <w:ilvl w:val="0"/>
+          <w:numId w:val="39"/>
+        </w:numPr>
+      </w:pPr>
+      <w:r>
+        <w:t xml:space="preserve">Start testing at the </w:t>
+      </w:r>
+      <w:r>
+        <w:rPr>
+          <w:b/>
+          <w:bCs/>
+        </w:rPr>
+        <w:t>requirement stage</w:t>
+      </w:r>
+      <w:r>
+        <w:t>, not after development.</w:t>
+      </w:r>
+    </w:p>
+    <w:p>
+      <w:pPr>
+        <w:numPr>
+          <w:ilvl w:val="0"/>
+          <w:numId w:val="39"/>
+        </w:numPr>
+      </w:pPr>
+      <w:r>
+        <w:rPr>
+          <w:b/>
+          <w:bCs/>
+        </w:rPr>
+        <w:t>Static testing</w:t>
+      </w:r>
+      <w:r>
+        <w:t xml:space="preserve"> (e.g., document reviews) can catch issues early.</w:t>
+      </w:r>
+    </w:p>
+    <w:p>
+      <w:pPr>
+        <w:numPr>
+          <w:ilvl w:val="0"/>
+          <w:numId w:val="39"/>
+        </w:numPr>
+      </w:pPr>
+      <w:r>
+        <w:t xml:space="preserve">Fixing a bug early (design phase) is </w:t>
+      </w:r>
+      <w:r>
+        <w:rPr>
+          <w:b/>
+          <w:bCs/>
+        </w:rPr>
+        <w:t>cheaper</w:t>
+      </w:r>
+      <w:r>
+        <w:t xml:space="preserve"> than after deployment.</w:t>
+      </w:r>
+    </w:p>
+    <w:p>
+      <w:r>
+        <w:t xml:space="preserve"> </w:t>
+      </w:r>
+      <w:r>
+        <w:rPr>
+          <w:i/>
+          <w:iCs/>
+        </w:rPr>
+        <w:t>Analogy:</w:t>
+      </w:r>
+      <w:r>
+        <w:t xml:space="preserve"> Like finding a wiring problem before painting a house — it's easier and cheaper to fix.</w:t>
+      </w:r>
+    </w:p>
+    <w:p>
+      <w:r>
+        <w:pict w14:anchorId="6AEBF400">
+          <v:rect id="_x0000_i1352" style="width:0;height:1.5pt" o:hralign="center" o:hrstd="t" o:hr="t" fillcolor="#a0a0a0" stroked="f"/>
+        </w:pict>
+      </w:r>
+    </w:p>
+    <w:p>
+      <w:pPr>
+        <w:rPr>
+          <w:b/>
+          <w:bCs/>
+        </w:rPr>
+      </w:pPr>
+      <w:r>
+        <w:rPr>
+          <w:rFonts w:ascii="Segoe UI Emoji" w:hAnsi="Segoe UI Emoji" w:cs="Segoe UI Emoji"/>
+          <w:b/>
+          <w:bCs/>
+        </w:rPr>
+        <w:t>🔹</w:t>
+      </w:r>
+      <w:r>
+        <w:rPr>
+          <w:b/>
+          <w:bCs/>
+        </w:rPr>
+        <w:t xml:space="preserve"> 4. Defect Clustering</w:t>
+      </w:r>
+    </w:p>
+    <w:p>
+      <w:r>
+        <w:rPr>
+          <w:b/>
+          <w:bCs/>
+        </w:rPr>
+        <w:t>"Most bugs are found in a few places."</w:t>
+      </w:r>
+    </w:p>
+    <w:p>
+      <w:pPr>
+        <w:numPr>
+          <w:ilvl w:val="0"/>
+          <w:numId w:val="40"/>
+        </w:numPr>
+      </w:pPr>
+      <w:r>
+        <w:t xml:space="preserve">Based on the </w:t>
+      </w:r>
+      <w:r>
+        <w:rPr>
+          <w:b/>
+          <w:bCs/>
+        </w:rPr>
+        <w:t>Pareto Principle (80/20 Rule)</w:t>
+      </w:r>
+      <w:r>
+        <w:t>:</w:t>
+      </w:r>
+      <w:r>
+        <w:br/>
+      </w:r>
+      <w:r>
+        <w:rPr>
+          <w:b/>
+          <w:bCs/>
+        </w:rPr>
+        <w:t>80% of bugs are in 20% of the code</w:t>
+      </w:r>
+      <w:r>
+        <w:t>.</w:t>
+      </w:r>
+    </w:p>
+    <w:p>
+      <w:pPr>
+        <w:numPr>
+          <w:ilvl w:val="0"/>
+          <w:numId w:val="40"/>
+        </w:numPr>
+      </w:pPr>
+      <w:r>
+        <w:t xml:space="preserve">These clusters are usually in </w:t>
+      </w:r>
+      <w:r>
+        <w:rPr>
+          <w:b/>
+          <w:bCs/>
+        </w:rPr>
+        <w:t>critical modules</w:t>
+      </w:r>
+      <w:r>
+        <w:t xml:space="preserve"> like login, payment, cart.</w:t>
+      </w:r>
+    </w:p>
+    <w:p>
+      <w:r>
+        <w:t xml:space="preserve"> </w:t>
+      </w:r>
+      <w:r>
+        <w:rPr>
+          <w:i/>
+          <w:iCs/>
+        </w:rPr>
+        <w:t>Example:</w:t>
+      </w:r>
+      <w:r>
+        <w:t xml:space="preserve"> A bug in the Flipkart </w:t>
+      </w:r>
+      <w:r>
+        <w:rPr>
+          <w:b/>
+          <w:bCs/>
+        </w:rPr>
+        <w:t>checkout page</w:t>
+      </w:r>
+      <w:r>
+        <w:t xml:space="preserve"> affects the business more than a minor </w:t>
       </w:r>
       <w:proofErr w:type="spellStart"/>
       <w:r>
-        <w:t>sid</w:t>
+        <w:t>color</w:t>
       </w:r>
       <w:proofErr w:type="spellEnd"/>
       <w:r>
-        <w:t xml:space="preserve"> is 3:</w:t>
-      </w:r>
-    </w:p>
-    <w:p>
+        <w:t xml:space="preserve"> mismatch.</w:t>
+      </w:r>
+    </w:p>
+    <w:p>
+      <w:r>
+        <w:pict w14:anchorId="78FC8973">
+          <v:rect id="_x0000_i1353" style="width:0;height:1.5pt" o:hralign="center" o:hrstd="t" o:hr="t" fillcolor="#a0a0a0" stroked="f"/>
+        </w:pict>
+      </w:r>
+    </w:p>
+    <w:p>
+      <w:pPr>
+        <w:rPr>
+          <w:b/>
+          <w:bCs/>
+        </w:rPr>
+      </w:pPr>
       <w:r>
         <w:rPr>
           <w:rFonts w:ascii="Segoe UI Emoji" w:hAnsi="Segoe UI Emoji" w:cs="Segoe UI Emoji"/>
-        </w:rPr>
-        <w:t>🔍</w:t>
-      </w:r>
-      <w:r>
-        <w:t xml:space="preserve"> 5. Select Data (All Records)</w:t>
-      </w:r>
-    </w:p>
-    <w:p>
-      <w:r>
-        <w:t>Displays all data from the student table:</w:t>
-      </w:r>
-    </w:p>
-    <w:p>
+          <w:b/>
+          <w:bCs/>
+        </w:rPr>
+        <w:t>🔹</w:t>
+      </w:r>
+      <w:r>
+        <w:rPr>
+          <w:b/>
+          <w:bCs/>
+        </w:rPr>
+        <w:t xml:space="preserve"> 5. Pesticide Paradox</w:t>
+      </w:r>
+    </w:p>
+    <w:p>
+      <w:r>
+        <w:rPr>
+          <w:b/>
+          <w:bCs/>
+        </w:rPr>
+        <w:t>"Same tests = same results."</w:t>
+      </w:r>
+    </w:p>
+    <w:p>
+      <w:pPr>
+        <w:numPr>
+          <w:ilvl w:val="0"/>
+          <w:numId w:val="41"/>
+        </w:numPr>
+      </w:pPr>
+      <w:r>
+        <w:t xml:space="preserve">If you repeat the same test cases </w:t>
+      </w:r>
+      <w:proofErr w:type="gramStart"/>
+      <w:r>
+        <w:t>again and again</w:t>
+      </w:r>
+      <w:proofErr w:type="gramEnd"/>
+      <w:r>
+        <w:t xml:space="preserve">, they </w:t>
+      </w:r>
+      <w:r>
+        <w:rPr>
+          <w:b/>
+          <w:bCs/>
+        </w:rPr>
+        <w:t>won’t find new bugs</w:t>
+      </w:r>
+      <w:r>
+        <w:t>.</w:t>
+      </w:r>
+    </w:p>
+    <w:p>
+      <w:pPr>
+        <w:numPr>
+          <w:ilvl w:val="0"/>
+          <w:numId w:val="41"/>
+        </w:numPr>
+      </w:pPr>
+      <w:r>
+        <w:t xml:space="preserve">You must </w:t>
+      </w:r>
+      <w:r>
+        <w:rPr>
+          <w:b/>
+          <w:bCs/>
+        </w:rPr>
+        <w:t>review and update</w:t>
+      </w:r>
+      <w:r>
+        <w:t xml:space="preserve"> test cases regularly to catch </w:t>
+      </w:r>
+      <w:r>
+        <w:rPr>
+          <w:b/>
+          <w:bCs/>
+        </w:rPr>
+        <w:t>new issues</w:t>
+      </w:r>
+      <w:r>
+        <w:t>.</w:t>
+      </w:r>
+    </w:p>
+    <w:p>
+      <w:r>
+        <w:t xml:space="preserve"> </w:t>
+      </w:r>
+      <w:r>
+        <w:rPr>
+          <w:i/>
+          <w:iCs/>
+        </w:rPr>
+        <w:t>Analogy:</w:t>
+      </w:r>
+      <w:r>
+        <w:t xml:space="preserve"> Just like pests become immune to one pesticide, your tests may become ineffective if not updated.</w:t>
+      </w:r>
+    </w:p>
+    <w:p>
+      <w:r>
+        <w:pict w14:anchorId="0B31FEE3">
+          <v:rect id="_x0000_i1354" style="width:0;height:1.5pt" o:hralign="center" o:hrstd="t" o:hr="t" fillcolor="#a0a0a0" stroked="f"/>
+        </w:pict>
+      </w:r>
+    </w:p>
+    <w:p>
+      <w:pPr>
+        <w:rPr>
+          <w:b/>
+          <w:bCs/>
+        </w:rPr>
+      </w:pPr>
       <w:r>
         <w:rPr>
           <w:rFonts w:ascii="Segoe UI Emoji" w:hAnsi="Segoe UI Emoji" w:cs="Segoe UI Emoji"/>
-        </w:rPr>
-        <w:t>🔎</w:t>
-      </w:r>
-      <w:r>
-        <w:t xml:space="preserve"> 6. Select Specific Record</w:t>
-      </w:r>
-    </w:p>
-    <w:p>
-      <w:r>
-        <w:t xml:space="preserve">Displays only the record where </w:t>
+          <w:b/>
+          <w:bCs/>
+        </w:rPr>
+        <w:t>🔹</w:t>
+      </w:r>
+      <w:r>
+        <w:rPr>
+          <w:b/>
+          <w:bCs/>
+        </w:rPr>
+        <w:t xml:space="preserve"> 6. Testing is Context-Dependent</w:t>
+      </w:r>
+    </w:p>
+    <w:p>
+      <w:r>
+        <w:rPr>
+          <w:b/>
+          <w:bCs/>
+        </w:rPr>
+        <w:t>"One size doesn't fit all."</w:t>
+      </w:r>
+    </w:p>
+    <w:p>
+      <w:pPr>
+        <w:numPr>
+          <w:ilvl w:val="0"/>
+          <w:numId w:val="42"/>
+        </w:numPr>
+      </w:pPr>
+      <w:r>
+        <w:t xml:space="preserve">The type of testing depends on the </w:t>
+      </w:r>
+      <w:r>
+        <w:rPr>
+          <w:b/>
+          <w:bCs/>
+        </w:rPr>
+        <w:t>type of software</w:t>
+      </w:r>
+      <w:r>
+        <w:t>:</w:t>
+      </w:r>
+    </w:p>
+    <w:p>
+      <w:pPr>
+        <w:numPr>
+          <w:ilvl w:val="1"/>
+          <w:numId w:val="42"/>
+        </w:numPr>
+      </w:pPr>
+      <w:r>
+        <w:t>Mobile App? → Battery &amp; screen size testing.</w:t>
+      </w:r>
+    </w:p>
+    <w:p>
+      <w:pPr>
+        <w:numPr>
+          <w:ilvl w:val="1"/>
+          <w:numId w:val="42"/>
+        </w:numPr>
+      </w:pPr>
+      <w:r>
+        <w:t>E-commerce site? → Payment, performance, UX testing.</w:t>
+      </w:r>
+    </w:p>
+    <w:p>
+      <w:pPr>
+        <w:numPr>
+          <w:ilvl w:val="0"/>
+          <w:numId w:val="42"/>
+        </w:numPr>
+      </w:pPr>
+      <w:r>
+        <w:lastRenderedPageBreak/>
+        <w:t>There is no universal testing method.</w:t>
+      </w:r>
+    </w:p>
+    <w:p>
+      <w:r>
+        <w:t xml:space="preserve"> </w:t>
+      </w:r>
+      <w:r>
+        <w:rPr>
+          <w:i/>
+          <w:iCs/>
+        </w:rPr>
+        <w:t>Example:</w:t>
+      </w:r>
+      <w:r>
+        <w:t xml:space="preserve"> Testing an ATM system ≠ Testing a video game.</w:t>
+      </w:r>
+    </w:p>
+    <w:p>
+      <w:r>
+        <w:pict w14:anchorId="180BF28E">
+          <v:rect id="_x0000_i1355" style="width:0;height:1.5pt" o:hralign="center" o:hrstd="t" o:hr="t" fillcolor="#a0a0a0" stroked="f"/>
+        </w:pict>
+      </w:r>
+    </w:p>
+    <w:p>
+      <w:pPr>
+        <w:rPr>
+          <w:b/>
+          <w:bCs/>
+        </w:rPr>
+      </w:pPr>
+      <w:r>
+        <w:rPr>
+          <w:rFonts w:ascii="Segoe UI Emoji" w:hAnsi="Segoe UI Emoji" w:cs="Segoe UI Emoji"/>
+          <w:b/>
+          <w:bCs/>
+        </w:rPr>
+        <w:t>🔹</w:t>
+      </w:r>
+      <w:r>
+        <w:rPr>
+          <w:b/>
+          <w:bCs/>
+        </w:rPr>
+        <w:t xml:space="preserve"> 7. Absence of Errors Fallacy</w:t>
+      </w:r>
+    </w:p>
+    <w:p>
+      <w:r>
+        <w:rPr>
+          <w:b/>
+          <w:bCs/>
+        </w:rPr>
+        <w:t>"Bug-free ≠ Useful."</w:t>
+      </w:r>
+    </w:p>
+    <w:p>
+      <w:pPr>
+        <w:numPr>
+          <w:ilvl w:val="0"/>
+          <w:numId w:val="43"/>
+        </w:numPr>
+      </w:pPr>
+      <w:r>
+        <w:t xml:space="preserve">Even if software is </w:t>
+      </w:r>
+      <w:r>
+        <w:rPr>
+          <w:b/>
+          <w:bCs/>
+        </w:rPr>
+        <w:t>99% error-free</w:t>
+      </w:r>
+      <w:r>
+        <w:t xml:space="preserve">, if it doesn’t meet </w:t>
+      </w:r>
+      <w:r>
+        <w:rPr>
+          <w:b/>
+          <w:bCs/>
+        </w:rPr>
+        <w:t>user requirements</w:t>
+      </w:r>
+      <w:r>
+        <w:t xml:space="preserve">, it’s </w:t>
+      </w:r>
+      <w:r>
+        <w:rPr>
+          <w:b/>
+          <w:bCs/>
+        </w:rPr>
+        <w:t>useless</w:t>
+      </w:r>
+      <w:r>
+        <w:t>.</w:t>
+      </w:r>
+    </w:p>
+    <w:p>
+      <w:pPr>
+        <w:numPr>
+          <w:ilvl w:val="0"/>
+          <w:numId w:val="43"/>
+        </w:numPr>
+      </w:pPr>
+      <w:r>
+        <w:t xml:space="preserve">Testing should also verify whether the software does </w:t>
+      </w:r>
+      <w:r>
+        <w:rPr>
+          <w:b/>
+          <w:bCs/>
+        </w:rPr>
+        <w:t xml:space="preserve">what the user </w:t>
+      </w:r>
+      <w:proofErr w:type="gramStart"/>
+      <w:r>
+        <w:rPr>
+          <w:b/>
+          <w:bCs/>
+        </w:rPr>
+        <w:t>actually wants</w:t>
+      </w:r>
+      <w:proofErr w:type="gramEnd"/>
+      <w:r>
+        <w:t>.</w:t>
+      </w:r>
+    </w:p>
+    <w:p>
+      <w:r>
+        <w:t xml:space="preserve"> </w:t>
+      </w:r>
+      <w:r>
+        <w:rPr>
+          <w:i/>
+          <w:iCs/>
+        </w:rPr>
+        <w:t>Example:</w:t>
+      </w:r>
+      <w:r>
+        <w:t xml:space="preserve"> A flight booking app that is bug-free but doesn't allow you to choose a seat = failed product.</w:t>
+      </w:r>
+    </w:p>
+    <w:p>
+      <w:r>
+        <w:pict w14:anchorId="1D64EBE2">
+          <v:rect id="_x0000_i1356" style="width:0;height:1.5pt" o:hralign="center" o:hrstd="t" o:hr="t" fillcolor="#a0a0a0" stroked="f"/>
+        </w:pict>
+      </w:r>
+    </w:p>
+    <w:p>
+      <w:pPr>
+        <w:rPr>
+          <w:b/>
+          <w:bCs/>
+        </w:rPr>
+      </w:pPr>
+      <w:r>
+        <w:rPr>
+          <w:b/>
+          <w:bCs/>
+        </w:rPr>
+        <w:t xml:space="preserve"> Summary Table</w:t>
+      </w:r>
+    </w:p>
+    <w:tbl>
+      <w:tblPr>
+        <w:tblW w:w="0" w:type="auto"/>
+        <w:tblCellSpacing w:w="15" w:type="dxa"/>
+        <w:tblCellMar>
+          <w:top w:w="15" w:type="dxa"/>
+          <w:left w:w="15" w:type="dxa"/>
+          <w:bottom w:w="15" w:type="dxa"/>
+          <w:right w:w="15" w:type="dxa"/>
+        </w:tblCellMar>
+        <w:tblLook w:val="04A0" w:firstRow="1" w:lastRow="0" w:firstColumn="1" w:lastColumn="0" w:noHBand="0" w:noVBand="1"/>
+      </w:tblPr>
+      <w:tblGrid>
+        <w:gridCol w:w="2689"/>
+        <w:gridCol w:w="3300"/>
+      </w:tblGrid>
+      <w:tr>
+        <w:trPr>
+          <w:tblHeader/>
+          <w:tblCellSpacing w:w="15" w:type="dxa"/>
+        </w:trPr>
+        <w:tc>
+          <w:tcPr>
+            <w:tcW w:w="0" w:type="auto"/>
+            <w:vAlign w:val="center"/>
+            <w:hideMark/>
+          </w:tcPr>
+          <w:p>
+            <w:pPr>
+              <w:rPr>
+                <w:b/>
+                <w:bCs/>
+              </w:rPr>
+            </w:pPr>
+            <w:r>
+              <w:rPr>
+                <w:b/>
+                <w:bCs/>
+              </w:rPr>
+              <w:t>Principle</w:t>
+            </w:r>
+          </w:p>
+        </w:tc>
+        <w:tc>
+          <w:tcPr>
+            <w:tcW w:w="0" w:type="auto"/>
+            <w:vAlign w:val="center"/>
+            <w:hideMark/>
+          </w:tcPr>
+          <w:p>
+            <w:pPr>
+              <w:rPr>
+                <w:b/>
+                <w:bCs/>
+              </w:rPr>
+            </w:pPr>
+            <w:r>
+              <w:rPr>
+                <w:b/>
+                <w:bCs/>
+              </w:rPr>
+              <w:t>Key Idea</w:t>
+            </w:r>
+          </w:p>
+        </w:tc>
+      </w:tr>
+      <w:tr>
+        <w:trPr>
+          <w:tblCellSpacing w:w="15" w:type="dxa"/>
+        </w:trPr>
+        <w:tc>
+          <w:tcPr>
+            <w:tcW w:w="0" w:type="auto"/>
+            <w:vAlign w:val="center"/>
+            <w:hideMark/>
+          </w:tcPr>
+          <w:p>
+            <w:r>
+              <w:t>1. Presence of Defects</w:t>
+            </w:r>
+          </w:p>
+        </w:tc>
+        <w:tc>
+          <w:tcPr>
+            <w:tcW w:w="0" w:type="auto"/>
+            <w:vAlign w:val="center"/>
+            <w:hideMark/>
+          </w:tcPr>
+          <w:p>
+            <w:r>
+              <w:t>Testing shows bugs exist</w:t>
+            </w:r>
+          </w:p>
+        </w:tc>
+      </w:tr>
+      <w:tr>
+        <w:trPr>
+          <w:tblCellSpacing w:w="15" w:type="dxa"/>
+        </w:trPr>
+        <w:tc>
+          <w:tcPr>
+            <w:tcW w:w="0" w:type="auto"/>
+            <w:vAlign w:val="center"/>
+            <w:hideMark/>
+          </w:tcPr>
+          <w:p>
+            <w:r>
+              <w:t>2. Exhaustive Testing</w:t>
+            </w:r>
+          </w:p>
+        </w:tc>
+        <w:tc>
+          <w:tcPr>
+            <w:tcW w:w="0" w:type="auto"/>
+            <w:vAlign w:val="center"/>
+            <w:hideMark/>
+          </w:tcPr>
+          <w:p>
+            <w:r>
+              <w:t>Testing everything is impossible</w:t>
+            </w:r>
+          </w:p>
+        </w:tc>
+      </w:tr>
+      <w:tr>
+        <w:trPr>
+          <w:tblCellSpacing w:w="15" w:type="dxa"/>
+        </w:trPr>
+        <w:tc>
+          <w:tcPr>
+            <w:tcW w:w="0" w:type="auto"/>
+            <w:vAlign w:val="center"/>
+            <w:hideMark/>
+          </w:tcPr>
+          <w:p>
+            <w:r>
+              <w:t>3. Early Testing</w:t>
+            </w:r>
+          </w:p>
+        </w:tc>
+        <w:tc>
+          <w:tcPr>
+            <w:tcW w:w="0" w:type="auto"/>
+            <w:vAlign w:val="center"/>
+            <w:hideMark/>
+          </w:tcPr>
+          <w:p>
+            <w:r>
+              <w:t>Saves cost and time</w:t>
+            </w:r>
+          </w:p>
+        </w:tc>
+      </w:tr>
+      <w:tr>
+        <w:trPr>
+          <w:tblCellSpacing w:w="15" w:type="dxa"/>
+        </w:trPr>
+        <w:tc>
+          <w:tcPr>
+            <w:tcW w:w="0" w:type="auto"/>
+            <w:vAlign w:val="center"/>
+            <w:hideMark/>
+          </w:tcPr>
+          <w:p>
+            <w:r>
+              <w:t>4. Defect Clustering</w:t>
+            </w:r>
+          </w:p>
+        </w:tc>
+        <w:tc>
+          <w:tcPr>
+            <w:tcW w:w="0" w:type="auto"/>
+            <w:vAlign w:val="center"/>
+            <w:hideMark/>
+          </w:tcPr>
+          <w:p>
+            <w:r>
+              <w:t>Bugs occur in specific areas</w:t>
+            </w:r>
+          </w:p>
+        </w:tc>
+      </w:tr>
+      <w:tr>
+        <w:trPr>
+          <w:tblCellSpacing w:w="15" w:type="dxa"/>
+        </w:trPr>
+        <w:tc>
+          <w:tcPr>
+            <w:tcW w:w="0" w:type="auto"/>
+            <w:vAlign w:val="center"/>
+            <w:hideMark/>
+          </w:tcPr>
+          <w:p>
+            <w:r>
+              <w:t>5. Pesticide Paradox</w:t>
+            </w:r>
+          </w:p>
+        </w:tc>
+        <w:tc>
+          <w:tcPr>
+            <w:tcW w:w="0" w:type="auto"/>
+            <w:vAlign w:val="center"/>
+            <w:hideMark/>
+          </w:tcPr>
+          <w:p>
+            <w:r>
+              <w:t>Change test cases regularly</w:t>
+            </w:r>
+          </w:p>
+        </w:tc>
+      </w:tr>
+      <w:tr>
+        <w:trPr>
+          <w:tblCellSpacing w:w="15" w:type="dxa"/>
+        </w:trPr>
+        <w:tc>
+          <w:tcPr>
+            <w:tcW w:w="0" w:type="auto"/>
+            <w:vAlign w:val="center"/>
+            <w:hideMark/>
+          </w:tcPr>
+          <w:p>
+            <w:r>
+              <w:t>6. Context Dependent</w:t>
+            </w:r>
+          </w:p>
+        </w:tc>
+        <w:tc>
+          <w:tcPr>
+            <w:tcW w:w="0" w:type="auto"/>
+            <w:vAlign w:val="center"/>
+            <w:hideMark/>
+          </w:tcPr>
+          <w:p>
+            <w:r>
+              <w:t>Different software = different tests</w:t>
+            </w:r>
+          </w:p>
+        </w:tc>
+      </w:tr>
+      <w:tr>
+        <w:trPr>
+          <w:tblCellSpacing w:w="15" w:type="dxa"/>
+        </w:trPr>
+        <w:tc>
+          <w:tcPr>
+            <w:tcW w:w="0" w:type="auto"/>
+            <w:vAlign w:val="center"/>
+            <w:hideMark/>
+          </w:tcPr>
+          <w:p>
+            <w:r>
+              <w:t>7. Absence of Errors Fallacy</w:t>
+            </w:r>
+          </w:p>
+        </w:tc>
+        <w:tc>
+          <w:tcPr>
+            <w:tcW w:w="0" w:type="auto"/>
+            <w:vAlign w:val="center"/>
+            <w:hideMark/>
+          </w:tcPr>
+          <w:p>
+            <w:r>
+              <w:t>Bug-free ≠ correct product</w:t>
+            </w:r>
+          </w:p>
+        </w:tc>
+      </w:tr>
+    </w:tbl>
+    <w:p/>
+    <w:p/>
+    <w:p/>
+    <w:p/>
+    <w:p/>
+    <w:p>
+      <w:pPr>
+        <w:rPr>
+          <w:b/>
+          <w:bCs/>
+        </w:rPr>
+      </w:pPr>
+    </w:p>
+    <w:p>
+      <w:pPr>
+        <w:rPr>
+          <w:b/>
+          <w:bCs/>
+        </w:rPr>
+      </w:pPr>
+    </w:p>
+    <w:p>
+      <w:pPr>
+        <w:rPr>
+          <w:b/>
+          <w:bCs/>
+        </w:rPr>
+      </w:pPr>
+    </w:p>
+    <w:p>
+      <w:pPr>
+        <w:rPr>
+          <w:b/>
+          <w:bCs/>
+        </w:rPr>
+      </w:pPr>
+    </w:p>
+    <w:p>
+      <w:pPr>
+        <w:rPr>
+          <w:b/>
+          <w:bCs/>
+        </w:rPr>
+      </w:pPr>
+    </w:p>
+    <w:p>
+      <w:pPr>
+        <w:rPr>
+          <w:b/>
+          <w:bCs/>
+        </w:rPr>
+      </w:pPr>
+    </w:p>
+    <w:p>
+      <w:pPr>
+        <w:rPr>
+          <w:b/>
+          <w:bCs/>
+        </w:rPr>
+      </w:pPr>
+      <w:r>
+        <w:rPr>
+          <w:b/>
+          <w:bCs/>
+        </w:rPr>
+        <w:lastRenderedPageBreak/>
+        <w:t>Levels of Software Testing</w:t>
+      </w:r>
+    </w:p>
+    <w:p>
+      <w:r>
+        <w:t xml:space="preserve">There are </w:t>
+      </w:r>
+      <w:r>
+        <w:rPr>
+          <w:b/>
+          <w:bCs/>
+        </w:rPr>
+        <w:t>4 main levels</w:t>
+      </w:r>
+      <w:r>
+        <w:t xml:space="preserve"> of software testing:</w:t>
+      </w:r>
+    </w:p>
+    <w:tbl>
+      <w:tblPr>
+        <w:tblW w:w="0" w:type="auto"/>
+        <w:tblCellSpacing w:w="15" w:type="dxa"/>
+        <w:tblCellMar>
+          <w:top w:w="15" w:type="dxa"/>
+          <w:left w:w="15" w:type="dxa"/>
+          <w:bottom w:w="15" w:type="dxa"/>
+          <w:right w:w="15" w:type="dxa"/>
+        </w:tblCellMar>
+        <w:tblLook w:val="04A0" w:firstRow="1" w:lastRow="0" w:firstColumn="1" w:lastColumn="0" w:noHBand="0" w:noVBand="1"/>
+      </w:tblPr>
+      <w:tblGrid>
+        <w:gridCol w:w="2683"/>
+        <w:gridCol w:w="6343"/>
+      </w:tblGrid>
+      <w:tr>
+        <w:trPr>
+          <w:tblHeader/>
+          <w:tblCellSpacing w:w="15" w:type="dxa"/>
+        </w:trPr>
+        <w:tc>
+          <w:tcPr>
+            <w:tcW w:w="0" w:type="auto"/>
+            <w:vAlign w:val="center"/>
+            <w:hideMark/>
+          </w:tcPr>
+          <w:p>
+            <w:pPr>
+              <w:rPr>
+                <w:b/>
+                <w:bCs/>
+              </w:rPr>
+            </w:pPr>
+            <w:r>
+              <w:rPr>
+                <w:b/>
+                <w:bCs/>
+              </w:rPr>
+              <w:t>Level</w:t>
+            </w:r>
+          </w:p>
+        </w:tc>
+        <w:tc>
+          <w:tcPr>
+            <w:tcW w:w="0" w:type="auto"/>
+            <w:vAlign w:val="center"/>
+            <w:hideMark/>
+          </w:tcPr>
+          <w:p>
+            <w:pPr>
+              <w:rPr>
+                <w:b/>
+                <w:bCs/>
+              </w:rPr>
+            </w:pPr>
+            <w:r>
+              <w:rPr>
+                <w:b/>
+                <w:bCs/>
+              </w:rPr>
+              <w:t>Description</w:t>
+            </w:r>
+          </w:p>
+        </w:tc>
+      </w:tr>
+      <w:tr>
+        <w:trPr>
+          <w:tblCellSpacing w:w="15" w:type="dxa"/>
+        </w:trPr>
+        <w:tc>
+          <w:tcPr>
+            <w:tcW w:w="0" w:type="auto"/>
+            <w:vAlign w:val="center"/>
+            <w:hideMark/>
+          </w:tcPr>
+          <w:p>
+            <w:r>
+              <w:rPr>
+                <w:b/>
+                <w:bCs/>
+              </w:rPr>
+              <w:t>1. Unit Testing</w:t>
+            </w:r>
+          </w:p>
+        </w:tc>
+        <w:tc>
+          <w:tcPr>
+            <w:tcW w:w="0" w:type="auto"/>
+            <w:vAlign w:val="center"/>
+            <w:hideMark/>
+          </w:tcPr>
+          <w:p>
+            <w:r>
+              <w:t xml:space="preserve">Tests individual functions/modules. Performed by </w:t>
+            </w:r>
+            <w:r>
+              <w:rPr>
+                <w:b/>
+                <w:bCs/>
+              </w:rPr>
+              <w:t>developers</w:t>
+            </w:r>
+            <w:r>
+              <w:t>.</w:t>
+            </w:r>
+          </w:p>
+        </w:tc>
+      </w:tr>
+      <w:tr>
+        <w:trPr>
+          <w:tblCellSpacing w:w="15" w:type="dxa"/>
+        </w:trPr>
+        <w:tc>
+          <w:tcPr>
+            <w:tcW w:w="0" w:type="auto"/>
+            <w:vAlign w:val="center"/>
+            <w:hideMark/>
+          </w:tcPr>
+          <w:p>
+            <w:r>
+              <w:rPr>
+                <w:b/>
+                <w:bCs/>
+              </w:rPr>
+              <w:t>2. Integration Testing</w:t>
+            </w:r>
+          </w:p>
+        </w:tc>
+        <w:tc>
+          <w:tcPr>
+            <w:tcW w:w="0" w:type="auto"/>
+            <w:vAlign w:val="center"/>
+            <w:hideMark/>
+          </w:tcPr>
+          <w:p>
+            <w:r>
+              <w:t>Tests how modules work together (e.g., login → dashboard).</w:t>
+            </w:r>
+          </w:p>
+        </w:tc>
+      </w:tr>
+      <w:tr>
+        <w:trPr>
+          <w:tblCellSpacing w:w="15" w:type="dxa"/>
+        </w:trPr>
+        <w:tc>
+          <w:tcPr>
+            <w:tcW w:w="0" w:type="auto"/>
+            <w:vAlign w:val="center"/>
+            <w:hideMark/>
+          </w:tcPr>
+          <w:p>
+            <w:r>
+              <w:rPr>
+                <w:b/>
+                <w:bCs/>
+              </w:rPr>
+              <w:t>3. System Testing</w:t>
+            </w:r>
+          </w:p>
+        </w:tc>
+        <w:tc>
+          <w:tcPr>
+            <w:tcW w:w="0" w:type="auto"/>
+            <w:vAlign w:val="center"/>
+            <w:hideMark/>
+          </w:tcPr>
+          <w:p>
+            <w:r>
+              <w:t xml:space="preserve">Testing the entire </w:t>
+            </w:r>
+            <w:proofErr w:type="gramStart"/>
+            <w:r>
+              <w:t>system as a whole</w:t>
+            </w:r>
+            <w:proofErr w:type="gramEnd"/>
+            <w:r>
+              <w:t xml:space="preserve">. Performed by </w:t>
+            </w:r>
+            <w:r>
+              <w:rPr>
+                <w:b/>
+                <w:bCs/>
+              </w:rPr>
+              <w:t>testers</w:t>
+            </w:r>
+            <w:r>
+              <w:t>.</w:t>
+            </w:r>
+          </w:p>
+        </w:tc>
+      </w:tr>
+      <w:tr>
+        <w:trPr>
+          <w:tblCellSpacing w:w="15" w:type="dxa"/>
+        </w:trPr>
+        <w:tc>
+          <w:tcPr>
+            <w:tcW w:w="0" w:type="auto"/>
+            <w:vAlign w:val="center"/>
+            <w:hideMark/>
+          </w:tcPr>
+          <w:p>
+            <w:r>
+              <w:rPr>
+                <w:b/>
+                <w:bCs/>
+              </w:rPr>
+              <w:t>4. UAT (User Acceptance Testing)</w:t>
+            </w:r>
+          </w:p>
+        </w:tc>
+        <w:tc>
+          <w:tcPr>
+            <w:tcW w:w="0" w:type="auto"/>
+            <w:vAlign w:val="center"/>
+            <w:hideMark/>
+          </w:tcPr>
+          <w:p>
+            <w:r>
+              <w:t xml:space="preserve">Final stage. Testing from </w:t>
+            </w:r>
+            <w:r>
+              <w:rPr>
+                <w:b/>
+                <w:bCs/>
+              </w:rPr>
+              <w:t>client’s point of view</w:t>
+            </w:r>
+            <w:r>
+              <w:t xml:space="preserve"> to check if software meets requirements.</w:t>
+            </w:r>
+          </w:p>
+        </w:tc>
+      </w:tr>
+    </w:tbl>
+    <w:p>
+      <w:r>
+        <w:pict w14:anchorId="5C9C3F02">
+          <v:rect id="_x0000_i1371" style="width:0;height:1.5pt" o:hralign="center" o:hrstd="t" o:hr="t" fillcolor="#a0a0a0" stroked="f"/>
+        </w:pict>
+      </w:r>
+    </w:p>
+    <w:p>
+      <w:pPr>
+        <w:rPr>
+          <w:b/>
+          <w:bCs/>
+        </w:rPr>
+      </w:pPr>
+      <w:r>
+        <w:rPr>
+          <w:b/>
+          <w:bCs/>
+        </w:rPr>
+        <w:t xml:space="preserve"> Project Testing Workflow</w:t>
+      </w:r>
+    </w:p>
+    <w:p>
+      <w:pPr>
+        <w:numPr>
+          <w:ilvl w:val="0"/>
+          <w:numId w:val="44"/>
+        </w:numPr>
+      </w:pPr>
+      <w:r>
+        <w:rPr>
+          <w:b/>
+          <w:bCs/>
+        </w:rPr>
+        <w:t>Client</w:t>
+      </w:r>
+      <w:r>
+        <w:t xml:space="preserve"> gives requirements.</w:t>
+      </w:r>
+    </w:p>
+    <w:p>
+      <w:pPr>
+        <w:numPr>
+          <w:ilvl w:val="0"/>
+          <w:numId w:val="44"/>
+        </w:numPr>
+      </w:pPr>
+      <w:r>
+        <w:rPr>
+          <w:b/>
+          <w:bCs/>
+        </w:rPr>
+        <w:t>Developer</w:t>
+      </w:r>
+      <w:r>
+        <w:t xml:space="preserve"> writes the code and builds the website.</w:t>
+      </w:r>
+    </w:p>
+    <w:p>
+      <w:pPr>
+        <w:numPr>
+          <w:ilvl w:val="0"/>
+          <w:numId w:val="44"/>
+        </w:numPr>
+      </w:pPr>
+      <w:r>
+        <w:rPr>
+          <w:b/>
+          <w:bCs/>
+        </w:rPr>
+        <w:t>Tester</w:t>
+      </w:r>
+      <w:r>
+        <w:t xml:space="preserve"> creates test cases and starts testing.</w:t>
+      </w:r>
+    </w:p>
+    <w:p>
+      <w:pPr>
+        <w:numPr>
+          <w:ilvl w:val="0"/>
+          <w:numId w:val="44"/>
+        </w:numPr>
+      </w:pPr>
+      <w:r>
+        <w:rPr>
+          <w:b/>
+          <w:bCs/>
+        </w:rPr>
+        <w:t>Bugs</w:t>
+      </w:r>
+      <w:r>
+        <w:t xml:space="preserve"> found → sent back to </w:t>
+      </w:r>
+      <w:r>
+        <w:rPr>
+          <w:b/>
+          <w:bCs/>
+        </w:rPr>
+        <w:t>developer</w:t>
+      </w:r>
+      <w:r>
+        <w:t>.</w:t>
+      </w:r>
+    </w:p>
+    <w:p>
+      <w:pPr>
+        <w:numPr>
+          <w:ilvl w:val="0"/>
+          <w:numId w:val="44"/>
+        </w:numPr>
+      </w:pPr>
+      <w:r>
+        <w:t xml:space="preserve">Developer </w:t>
+      </w:r>
+      <w:r>
+        <w:rPr>
+          <w:b/>
+          <w:bCs/>
+        </w:rPr>
+        <w:t>fixes</w:t>
+      </w:r>
+      <w:r>
+        <w:t xml:space="preserve"> bugs → Tester </w:t>
+      </w:r>
+      <w:r>
+        <w:rPr>
+          <w:b/>
+          <w:bCs/>
+        </w:rPr>
+        <w:t>retests</w:t>
+      </w:r>
+      <w:r>
+        <w:t>.</w:t>
+      </w:r>
+    </w:p>
+    <w:p>
+      <w:pPr>
+        <w:numPr>
+          <w:ilvl w:val="0"/>
+          <w:numId w:val="44"/>
+        </w:numPr>
+      </w:pPr>
+      <w:r>
+        <w:t xml:space="preserve">Once </w:t>
+      </w:r>
+      <w:r>
+        <w:rPr>
+          <w:b/>
+          <w:bCs/>
+        </w:rPr>
+        <w:t>bug-free, user-friendly</w:t>
+      </w:r>
+      <w:r>
+        <w:t xml:space="preserve">, and meets client expectations → UAT → </w:t>
+      </w:r>
+      <w:r>
+        <w:rPr>
+          <w:b/>
+          <w:bCs/>
+        </w:rPr>
+        <w:t>Go Live</w:t>
+      </w:r>
+      <w:r>
+        <w:t>.</w:t>
+      </w:r>
+    </w:p>
+    <w:p/>
+    <w:p/>
+    <w:p>
+      <w:pPr>
+        <w:rPr>
+          <w:b/>
+          <w:bCs/>
+        </w:rPr>
+      </w:pPr>
+      <w:r>
+        <w:rPr>
+          <w:b/>
+          <w:bCs/>
+        </w:rPr>
+        <w:t>GUI Testing (Graphical User Interface)</w:t>
+      </w:r>
+    </w:p>
+    <w:p>
+      <w:r>
+        <w:t xml:space="preserve">GUI testing is done to ensure the </w:t>
+      </w:r>
+      <w:r>
+        <w:rPr>
+          <w:b/>
+          <w:bCs/>
+        </w:rPr>
+        <w:t>look and feel</w:t>
+      </w:r>
+      <w:r>
+        <w:t xml:space="preserve">, alignment, buttons, font, and </w:t>
       </w:r>
       <w:proofErr w:type="spellStart"/>
       <w:r>
-        <w:t>sid</w:t>
+        <w:t>behavior</w:t>
       </w:r>
       <w:proofErr w:type="spellEnd"/>
       <w:r>
-        <w:t xml:space="preserve"> = 2:</w:t>
+        <w:t xml:space="preserve"> of the application are correct.</w:t>
+      </w:r>
+    </w:p>
+    <w:p>
+      <w:pPr>
+        <w:rPr>
+          <w:b/>
+          <w:bCs/>
+        </w:rPr>
+      </w:pPr>
+      <w:r>
+        <w:rPr>
+          <w:b/>
+          <w:bCs/>
+        </w:rPr>
+        <w:t xml:space="preserve"> Includes:</w:t>
+      </w:r>
+    </w:p>
+    <w:p>
+      <w:pPr>
+        <w:numPr>
+          <w:ilvl w:val="0"/>
+          <w:numId w:val="45"/>
+        </w:numPr>
+      </w:pPr>
+      <w:r>
+        <w:t xml:space="preserve">Button placement &amp; </w:t>
+      </w:r>
+      <w:proofErr w:type="spellStart"/>
+      <w:r>
+        <w:t>colors</w:t>
+      </w:r>
+      <w:proofErr w:type="spellEnd"/>
+    </w:p>
+    <w:p>
+      <w:pPr>
+        <w:numPr>
+          <w:ilvl w:val="0"/>
+          <w:numId w:val="45"/>
+        </w:numPr>
+      </w:pPr>
+      <w:r>
+        <w:t>Font consistency</w:t>
+      </w:r>
+    </w:p>
+    <w:p>
+      <w:pPr>
+        <w:numPr>
+          <w:ilvl w:val="0"/>
+          <w:numId w:val="45"/>
+        </w:numPr>
+      </w:pPr>
+      <w:r>
+        <w:t>Form alignment</w:t>
+      </w:r>
+    </w:p>
+    <w:p>
+      <w:pPr>
+        <w:numPr>
+          <w:ilvl w:val="0"/>
+          <w:numId w:val="45"/>
+        </w:numPr>
+      </w:pPr>
+      <w:r>
+        <w:t>Input field validation</w:t>
+      </w:r>
+    </w:p>
+    <w:p>
+      <w:pPr>
+        <w:numPr>
+          <w:ilvl w:val="0"/>
+          <w:numId w:val="45"/>
+        </w:numPr>
+      </w:pPr>
+      <w:r>
+        <w:t>Error/success message placement</w:t>
+      </w:r>
+    </w:p>
+    <w:p>
+      <w:pPr>
+        <w:numPr>
+          <w:ilvl w:val="0"/>
+          <w:numId w:val="45"/>
+        </w:numPr>
+      </w:pPr>
+      <w:r>
+        <w:t>Icons &amp; images</w:t>
+      </w:r>
+    </w:p>
+    <w:p>
+      <w:r>
+        <w:pict w14:anchorId="71194FDF">
+          <v:rect id="_x0000_i1379" style="width:0;height:1.5pt" o:hralign="center" o:hrstd="t" o:hr="t" fillcolor="#a0a0a0" stroked="f"/>
+        </w:pict>
+      </w:r>
+    </w:p>
+    <w:p>
+      <w:pPr>
+        <w:rPr>
+          <w:b/>
+          <w:bCs/>
+        </w:rPr>
+      </w:pPr>
+      <w:r>
+        <w:rPr>
+          <w:b/>
+          <w:bCs/>
+        </w:rPr>
+        <w:t xml:space="preserve"> Responsive Testing</w:t>
+      </w:r>
+    </w:p>
+    <w:p>
+      <w:r>
+        <w:t xml:space="preserve">Checks whether the website layout </w:t>
+      </w:r>
+      <w:r>
+        <w:rPr>
+          <w:b/>
+          <w:bCs/>
+        </w:rPr>
+        <w:t>adjusts properly</w:t>
+      </w:r>
+      <w:r>
+        <w:t xml:space="preserve"> on different devices.</w:t>
+      </w:r>
+    </w:p>
+    <w:p>
+      <w:pPr>
+        <w:rPr>
+          <w:b/>
+          <w:bCs/>
+        </w:rPr>
+      </w:pPr>
+    </w:p>
+    <w:p>
+      <w:pPr>
+        <w:rPr>
+          <w:b/>
+          <w:bCs/>
+        </w:rPr>
+      </w:pPr>
+      <w:r>
+        <w:rPr>
+          <w:b/>
+          <w:bCs/>
+        </w:rPr>
+        <w:t>White Box, Black Box, Grey Box Testing</w:t>
+      </w:r>
+    </w:p>
+    <w:tbl>
+      <w:tblPr>
+        <w:tblW w:w="0" w:type="auto"/>
+        <w:tblCellSpacing w:w="15" w:type="dxa"/>
+        <w:tblCellMar>
+          <w:top w:w="15" w:type="dxa"/>
+          <w:left w:w="15" w:type="dxa"/>
+          <w:bottom w:w="15" w:type="dxa"/>
+          <w:right w:w="15" w:type="dxa"/>
+        </w:tblCellMar>
+        <w:tblLook w:val="04A0" w:firstRow="1" w:lastRow="0" w:firstColumn="1" w:lastColumn="0" w:noHBand="0" w:noVBand="1"/>
+      </w:tblPr>
+      <w:tblGrid>
+        <w:gridCol w:w="994"/>
+        <w:gridCol w:w="1450"/>
+        <w:gridCol w:w="3242"/>
+        <w:gridCol w:w="3340"/>
+      </w:tblGrid>
+      <w:tr>
+        <w:trPr>
+          <w:tblHeader/>
+          <w:tblCellSpacing w:w="15" w:type="dxa"/>
+        </w:trPr>
+        <w:tc>
+          <w:tcPr>
+            <w:tcW w:w="0" w:type="auto"/>
+            <w:vAlign w:val="center"/>
+            <w:hideMark/>
+          </w:tcPr>
+          <w:p>
+            <w:pPr>
+              <w:rPr>
+                <w:b/>
+                <w:bCs/>
+              </w:rPr>
+            </w:pPr>
+            <w:r>
+              <w:rPr>
+                <w:b/>
+                <w:bCs/>
+              </w:rPr>
+              <w:t>Type</w:t>
+            </w:r>
+          </w:p>
+        </w:tc>
+        <w:tc>
+          <w:tcPr>
+            <w:tcW w:w="0" w:type="auto"/>
+            <w:vAlign w:val="center"/>
+            <w:hideMark/>
+          </w:tcPr>
+          <w:p>
+            <w:pPr>
+              <w:rPr>
+                <w:b/>
+                <w:bCs/>
+              </w:rPr>
+            </w:pPr>
+            <w:r>
+              <w:rPr>
+                <w:b/>
+                <w:bCs/>
+              </w:rPr>
+              <w:t>Who Performs?</w:t>
+            </w:r>
+          </w:p>
+        </w:tc>
+        <w:tc>
+          <w:tcPr>
+            <w:tcW w:w="0" w:type="auto"/>
+            <w:vAlign w:val="center"/>
+            <w:hideMark/>
+          </w:tcPr>
+          <w:p>
+            <w:pPr>
+              <w:rPr>
+                <w:b/>
+                <w:bCs/>
+              </w:rPr>
+            </w:pPr>
+            <w:r>
+              <w:rPr>
+                <w:b/>
+                <w:bCs/>
+              </w:rPr>
+              <w:t>Focus</w:t>
+            </w:r>
+          </w:p>
+        </w:tc>
+        <w:tc>
+          <w:tcPr>
+            <w:tcW w:w="0" w:type="auto"/>
+            <w:vAlign w:val="center"/>
+            <w:hideMark/>
+          </w:tcPr>
+          <w:p>
+            <w:pPr>
+              <w:rPr>
+                <w:b/>
+                <w:bCs/>
+              </w:rPr>
+            </w:pPr>
+            <w:r>
+              <w:rPr>
+                <w:b/>
+                <w:bCs/>
+              </w:rPr>
+              <w:t>Example</w:t>
+            </w:r>
+          </w:p>
+        </w:tc>
+      </w:tr>
+      <w:tr>
+        <w:trPr>
+          <w:tblCellSpacing w:w="15" w:type="dxa"/>
+        </w:trPr>
+        <w:tc>
+          <w:tcPr>
+            <w:tcW w:w="0" w:type="auto"/>
+            <w:vAlign w:val="center"/>
+            <w:hideMark/>
+          </w:tcPr>
+          <w:p>
+            <w:r>
+              <w:t xml:space="preserve"> </w:t>
+            </w:r>
+            <w:r>
+              <w:rPr>
+                <w:b/>
+                <w:bCs/>
+              </w:rPr>
+              <w:t>White Box</w:t>
+            </w:r>
+          </w:p>
+        </w:tc>
+        <w:tc>
+          <w:tcPr>
+            <w:tcW w:w="0" w:type="auto"/>
+            <w:vAlign w:val="center"/>
+            <w:hideMark/>
+          </w:tcPr>
+          <w:p>
+            <w:r>
+              <w:t>Developer</w:t>
+            </w:r>
+          </w:p>
+        </w:tc>
+        <w:tc>
+          <w:tcPr>
+            <w:tcW w:w="0" w:type="auto"/>
+            <w:vAlign w:val="center"/>
+            <w:hideMark/>
+          </w:tcPr>
+          <w:p>
+            <w:r>
+              <w:rPr>
+                <w:b/>
+                <w:bCs/>
+              </w:rPr>
+              <w:t>Internal Code Structure</w:t>
+            </w:r>
+          </w:p>
+        </w:tc>
+        <w:tc>
+          <w:tcPr>
+            <w:tcW w:w="0" w:type="auto"/>
+            <w:vAlign w:val="center"/>
+            <w:hideMark/>
+          </w:tcPr>
+          <w:p>
+            <w:r>
+              <w:t>Login function code, logic flow</w:t>
+            </w:r>
+          </w:p>
+        </w:tc>
+      </w:tr>
+      <w:tr>
+        <w:trPr>
+          <w:tblCellSpacing w:w="15" w:type="dxa"/>
+        </w:trPr>
+        <w:tc>
+          <w:tcPr>
+            <w:tcW w:w="0" w:type="auto"/>
+            <w:vAlign w:val="center"/>
+            <w:hideMark/>
+          </w:tcPr>
+          <w:p>
+            <w:r>
+              <w:t xml:space="preserve"> </w:t>
+            </w:r>
+            <w:r>
+              <w:rPr>
+                <w:b/>
+                <w:bCs/>
+              </w:rPr>
+              <w:t>Black Box</w:t>
+            </w:r>
+          </w:p>
+        </w:tc>
+        <w:tc>
+          <w:tcPr>
+            <w:tcW w:w="0" w:type="auto"/>
+            <w:vAlign w:val="center"/>
+            <w:hideMark/>
+          </w:tcPr>
+          <w:p>
+            <w:r>
+              <w:t>Tester</w:t>
+            </w:r>
+          </w:p>
+        </w:tc>
+        <w:tc>
+          <w:tcPr>
+            <w:tcW w:w="0" w:type="auto"/>
+            <w:vAlign w:val="center"/>
+            <w:hideMark/>
+          </w:tcPr>
+          <w:p>
+            <w:r>
+              <w:rPr>
+                <w:b/>
+                <w:bCs/>
+              </w:rPr>
+              <w:t>Functionality (without code knowledge)</w:t>
+            </w:r>
+          </w:p>
+        </w:tc>
+        <w:tc>
+          <w:tcPr>
+            <w:tcW w:w="0" w:type="auto"/>
+            <w:vAlign w:val="center"/>
+            <w:hideMark/>
+          </w:tcPr>
+          <w:p>
+            <w:r>
+              <w:t>User login, cart, add product</w:t>
+            </w:r>
+          </w:p>
+        </w:tc>
+      </w:tr>
+      <w:tr>
+        <w:trPr>
+          <w:tblCellSpacing w:w="15" w:type="dxa"/>
+        </w:trPr>
+        <w:tc>
+          <w:tcPr>
+            <w:tcW w:w="0" w:type="auto"/>
+            <w:vAlign w:val="center"/>
+            <w:hideMark/>
+          </w:tcPr>
+          <w:p>
+            <w:r>
+              <w:t xml:space="preserve"> </w:t>
+            </w:r>
+            <w:r>
+              <w:rPr>
+                <w:b/>
+                <w:bCs/>
+              </w:rPr>
+              <w:t>Grey Box</w:t>
+            </w:r>
+          </w:p>
+        </w:tc>
+        <w:tc>
+          <w:tcPr>
+            <w:tcW w:w="0" w:type="auto"/>
+            <w:vAlign w:val="center"/>
+            <w:hideMark/>
+          </w:tcPr>
+          <w:p>
+            <w:r>
+              <w:t>Both</w:t>
+            </w:r>
+          </w:p>
+        </w:tc>
+        <w:tc>
+          <w:tcPr>
+            <w:tcW w:w="0" w:type="auto"/>
+            <w:vAlign w:val="center"/>
+            <w:hideMark/>
+          </w:tcPr>
+          <w:p>
+            <w:r>
+              <w:t>Mix of code logic and UI functionality</w:t>
+            </w:r>
+          </w:p>
+        </w:tc>
+        <w:tc>
+          <w:tcPr>
+            <w:tcW w:w="0" w:type="auto"/>
+            <w:vAlign w:val="center"/>
+            <w:hideMark/>
+          </w:tcPr>
+          <w:p>
+            <w:r>
+              <w:t>Check how login logic works behind frontend</w:t>
+            </w:r>
+          </w:p>
+        </w:tc>
+      </w:tr>
+    </w:tbl>
+    <w:p>
+      <w:r>
+        <w:pict w14:anchorId="262382A5">
+          <v:rect id="_x0000_i1411" style="width:0;height:1.5pt" o:hralign="center" o:hrstd="t" o:hr="t" fillcolor="#a0a0a0" stroked="f"/>
+        </w:pict>
+      </w:r>
+    </w:p>
+    <w:p>
+      <w:pPr>
+        <w:rPr>
+          <w:b/>
+          <w:bCs/>
+        </w:rPr>
+      </w:pPr>
+      <w:r>
+        <w:rPr>
+          <w:b/>
+          <w:bCs/>
+        </w:rPr>
+        <w:t xml:space="preserve"> Retesting vs Regression Testing</w:t>
+      </w:r>
+    </w:p>
+    <w:tbl>
+      <w:tblPr>
+        <w:tblW w:w="0" w:type="auto"/>
+        <w:tblCellSpacing w:w="15" w:type="dxa"/>
+        <w:tblCellMar>
+          <w:top w:w="15" w:type="dxa"/>
+          <w:left w:w="15" w:type="dxa"/>
+          <w:bottom w:w="15" w:type="dxa"/>
+          <w:right w:w="15" w:type="dxa"/>
+        </w:tblCellMar>
+        <w:tblLook w:val="04A0" w:firstRow="1" w:lastRow="0" w:firstColumn="1" w:lastColumn="0" w:noHBand="0" w:noVBand="1"/>
+      </w:tblPr>
+      <w:tblGrid>
+        <w:gridCol w:w="1216"/>
+        <w:gridCol w:w="5121"/>
+        <w:gridCol w:w="2689"/>
+      </w:tblGrid>
+      <w:tr>
+        <w:trPr>
+          <w:tblHeader/>
+          <w:tblCellSpacing w:w="15" w:type="dxa"/>
+        </w:trPr>
+        <w:tc>
+          <w:tcPr>
+            <w:tcW w:w="0" w:type="auto"/>
+            <w:vAlign w:val="center"/>
+            <w:hideMark/>
+          </w:tcPr>
+          <w:p>
+            <w:pPr>
+              <w:rPr>
+                <w:b/>
+                <w:bCs/>
+              </w:rPr>
+            </w:pPr>
+            <w:r>
+              <w:rPr>
+                <w:b/>
+                <w:bCs/>
+              </w:rPr>
+              <w:t>Concept</w:t>
+            </w:r>
+          </w:p>
+        </w:tc>
+        <w:tc>
+          <w:tcPr>
+            <w:tcW w:w="0" w:type="auto"/>
+            <w:vAlign w:val="center"/>
+            <w:hideMark/>
+          </w:tcPr>
+          <w:p>
+            <w:pPr>
+              <w:rPr>
+                <w:b/>
+                <w:bCs/>
+              </w:rPr>
+            </w:pPr>
+            <w:r>
+              <w:rPr>
+                <w:b/>
+                <w:bCs/>
+              </w:rPr>
+              <w:t>Meaning</w:t>
+            </w:r>
+          </w:p>
+        </w:tc>
+        <w:tc>
+          <w:tcPr>
+            <w:tcW w:w="0" w:type="auto"/>
+            <w:vAlign w:val="center"/>
+            <w:hideMark/>
+          </w:tcPr>
+          <w:p>
+            <w:pPr>
+              <w:rPr>
+                <w:b/>
+                <w:bCs/>
+              </w:rPr>
+            </w:pPr>
+            <w:r>
+              <w:rPr>
+                <w:b/>
+                <w:bCs/>
+              </w:rPr>
+              <w:t>When?</w:t>
+            </w:r>
+          </w:p>
+        </w:tc>
+      </w:tr>
+      <w:tr>
+        <w:trPr>
+          <w:tblCellSpacing w:w="15" w:type="dxa"/>
+        </w:trPr>
+        <w:tc>
+          <w:tcPr>
+            <w:tcW w:w="0" w:type="auto"/>
+            <w:vAlign w:val="center"/>
+            <w:hideMark/>
+          </w:tcPr>
+          <w:p>
+            <w:r>
+              <w:t xml:space="preserve"> </w:t>
+            </w:r>
+            <w:r>
+              <w:rPr>
+                <w:b/>
+                <w:bCs/>
+              </w:rPr>
+              <w:t>Retesting</w:t>
+            </w:r>
+          </w:p>
+        </w:tc>
+        <w:tc>
+          <w:tcPr>
+            <w:tcW w:w="0" w:type="auto"/>
+            <w:vAlign w:val="center"/>
+            <w:hideMark/>
+          </w:tcPr>
+          <w:p>
+            <w:r>
+              <w:t xml:space="preserve">Testing a </w:t>
+            </w:r>
+            <w:r>
+              <w:rPr>
+                <w:b/>
+                <w:bCs/>
+              </w:rPr>
+              <w:t>specific bug</w:t>
+            </w:r>
+            <w:r>
+              <w:t xml:space="preserve"> after </w:t>
+            </w:r>
+            <w:proofErr w:type="spellStart"/>
+            <w:r>
+              <w:t>it’s</w:t>
+            </w:r>
+            <w:proofErr w:type="spellEnd"/>
+            <w:r>
+              <w:t xml:space="preserve"> fixed</w:t>
+            </w:r>
+          </w:p>
+        </w:tc>
+        <w:tc>
+          <w:tcPr>
+            <w:tcW w:w="0" w:type="auto"/>
+            <w:vAlign w:val="center"/>
+            <w:hideMark/>
+          </w:tcPr>
+          <w:p>
+            <w:r>
+              <w:t>After developer solves a known bug</w:t>
+            </w:r>
+          </w:p>
+        </w:tc>
+      </w:tr>
+      <w:tr>
+        <w:trPr>
+          <w:tblCellSpacing w:w="15" w:type="dxa"/>
+        </w:trPr>
+        <w:tc>
+          <w:tcPr>
+            <w:tcW w:w="0" w:type="auto"/>
+            <w:vAlign w:val="center"/>
+            <w:hideMark/>
+          </w:tcPr>
+          <w:p>
+            <w:r>
+              <w:t xml:space="preserve"> </w:t>
+            </w:r>
+            <w:r>
+              <w:rPr>
+                <w:b/>
+                <w:bCs/>
+              </w:rPr>
+              <w:t>Regression</w:t>
+            </w:r>
+          </w:p>
+        </w:tc>
+        <w:tc>
+          <w:tcPr>
+            <w:tcW w:w="0" w:type="auto"/>
+            <w:vAlign w:val="center"/>
+            <w:hideMark/>
+          </w:tcPr>
+          <w:p>
+            <w:r>
+              <w:t xml:space="preserve">Testing the </w:t>
+            </w:r>
+            <w:r>
+              <w:rPr>
+                <w:b/>
+                <w:bCs/>
+              </w:rPr>
+              <w:t>overall application</w:t>
+            </w:r>
+            <w:r>
+              <w:t xml:space="preserve"> to ensure the fix didn’t affect other parts</w:t>
+            </w:r>
+          </w:p>
+        </w:tc>
+        <w:tc>
+          <w:tcPr>
+            <w:tcW w:w="0" w:type="auto"/>
+            <w:vAlign w:val="center"/>
+            <w:hideMark/>
+          </w:tcPr>
+          <w:p>
+            <w:r>
+              <w:t>After every code change or update</w:t>
+            </w:r>
+          </w:p>
+        </w:tc>
+      </w:tr>
+    </w:tbl>
+    <w:p>
+      <w:r>
+        <w:pict w14:anchorId="3B57B0A2">
+          <v:rect id="_x0000_i1412" style="width:0;height:1.5pt" o:hralign="center" o:hrstd="t" o:hr="t" fillcolor="#a0a0a0" stroked="f"/>
+        </w:pict>
+      </w:r>
+    </w:p>
+    <w:p>
+      <w:pPr>
+        <w:rPr>
+          <w:b/>
+          <w:bCs/>
+        </w:rPr>
+      </w:pPr>
+      <w:r>
+        <w:rPr>
+          <w:b/>
+          <w:bCs/>
+        </w:rPr>
+        <w:t xml:space="preserve"> Test Case Flow (Real-world Flow)</w:t>
+      </w:r>
+    </w:p>
+    <w:p>
+      <w:pPr>
+        <w:numPr>
+          <w:ilvl w:val="0"/>
+          <w:numId w:val="46"/>
+        </w:numPr>
+      </w:pPr>
+      <w:r>
+        <w:t xml:space="preserve">Developer writes </w:t>
+      </w:r>
+      <w:r>
+        <w:rPr>
+          <w:b/>
+          <w:bCs/>
+        </w:rPr>
+        <w:t>code</w:t>
+      </w:r>
+      <w:r>
+        <w:t>.</w:t>
+      </w:r>
+    </w:p>
+    <w:p>
+      <w:pPr>
+        <w:numPr>
+          <w:ilvl w:val="0"/>
+          <w:numId w:val="46"/>
+        </w:numPr>
+      </w:pPr>
+      <w:r>
+        <w:t xml:space="preserve">Tester creates </w:t>
+      </w:r>
+      <w:r>
+        <w:rPr>
+          <w:b/>
+          <w:bCs/>
+        </w:rPr>
+        <w:t>test cases</w:t>
+      </w:r>
+      <w:r>
+        <w:t>.</w:t>
+      </w:r>
+    </w:p>
+    <w:p>
+      <w:pPr>
+        <w:numPr>
+          <w:ilvl w:val="0"/>
+          <w:numId w:val="46"/>
+        </w:numPr>
+      </w:pPr>
+      <w:r>
+        <w:t xml:space="preserve">Test is executed → </w:t>
+      </w:r>
+      <w:r>
+        <w:rPr>
+          <w:b/>
+          <w:bCs/>
+        </w:rPr>
+        <w:t>Bug found</w:t>
+      </w:r>
+      <w:r>
+        <w:t>.</w:t>
+      </w:r>
+    </w:p>
+    <w:p>
+      <w:pPr>
+        <w:numPr>
+          <w:ilvl w:val="0"/>
+          <w:numId w:val="46"/>
+        </w:numPr>
+      </w:pPr>
+      <w:r>
+        <w:t xml:space="preserve">Developer </w:t>
+      </w:r>
+      <w:r>
+        <w:rPr>
+          <w:b/>
+          <w:bCs/>
+        </w:rPr>
+        <w:t>fixes</w:t>
+      </w:r>
+      <w:r>
+        <w:t xml:space="preserve"> the bug.</w:t>
+      </w:r>
+    </w:p>
+    <w:p>
+      <w:pPr>
+        <w:numPr>
+          <w:ilvl w:val="0"/>
+          <w:numId w:val="46"/>
+        </w:numPr>
+      </w:pPr>
+      <w:r>
+        <w:t xml:space="preserve">Tester does </w:t>
+      </w:r>
+      <w:proofErr w:type="gramStart"/>
+      <w:r>
+        <w:rPr>
+          <w:b/>
+          <w:bCs/>
+        </w:rPr>
+        <w:t>retesting</w:t>
+      </w:r>
+      <w:proofErr w:type="gramEnd"/>
+      <w:r>
+        <w:t xml:space="preserve"> of that fix.</w:t>
+      </w:r>
+    </w:p>
+    <w:p>
+      <w:pPr>
+        <w:numPr>
+          <w:ilvl w:val="0"/>
+          <w:numId w:val="46"/>
+        </w:numPr>
+      </w:pPr>
+      <w:r>
+        <w:t xml:space="preserve">Then does </w:t>
+      </w:r>
+      <w:r>
+        <w:rPr>
+          <w:b/>
+          <w:bCs/>
+        </w:rPr>
+        <w:t>regression testing</w:t>
+      </w:r>
+      <w:r>
+        <w:t xml:space="preserve"> to check full app.</w:t>
+      </w:r>
+    </w:p>
+    <w:p>
+      <w:pPr>
+        <w:numPr>
+          <w:ilvl w:val="0"/>
+          <w:numId w:val="46"/>
+        </w:numPr>
+      </w:pPr>
+      <w:r>
+        <w:t>New features added (e.g., voice call) → fresh test cases made.</w:t>
+      </w:r>
+    </w:p>
+    <w:p>
+      <w:r>
+        <w:pict w14:anchorId="2E2015A3">
+          <v:rect id="_x0000_i1413" style="width:0;height:1.5pt" o:hralign="center" o:hrstd="t" o:hr="t" fillcolor="#a0a0a0" stroked="f"/>
+        </w:pict>
+      </w:r>
+    </w:p>
+    <w:p>
+      <w:pPr>
+        <w:rPr>
+          <w:b/>
+          <w:bCs/>
+        </w:rPr>
+      </w:pPr>
+      <w:r>
+        <w:rPr>
+          <w:b/>
+          <w:bCs/>
+        </w:rPr>
+        <w:t xml:space="preserve"> Static vs Dynamic Testing</w:t>
+      </w:r>
+    </w:p>
+    <w:tbl>
+      <w:tblPr>
+        <w:tblW w:w="0" w:type="auto"/>
+        <w:tblCellSpacing w:w="15" w:type="dxa"/>
+        <w:tblCellMar>
+          <w:top w:w="15" w:type="dxa"/>
+          <w:left w:w="15" w:type="dxa"/>
+          <w:bottom w:w="15" w:type="dxa"/>
+          <w:right w:w="15" w:type="dxa"/>
+        </w:tblCellMar>
+        <w:tblLook w:val="04A0" w:firstRow="1" w:lastRow="0" w:firstColumn="1" w:lastColumn="0" w:noHBand="0" w:noVBand="1"/>
+      </w:tblPr>
+      <w:tblGrid>
+        <w:gridCol w:w="4676"/>
+        <w:gridCol w:w="4039"/>
+      </w:tblGrid>
+      <w:tr>
+        <w:trPr>
+          <w:tblHeader/>
+          <w:tblCellSpacing w:w="15" w:type="dxa"/>
+        </w:trPr>
+        <w:tc>
+          <w:tcPr>
+            <w:tcW w:w="0" w:type="auto"/>
+            <w:vAlign w:val="center"/>
+            <w:hideMark/>
+          </w:tcPr>
+          <w:p>
+            <w:pPr>
+              <w:rPr>
+                <w:b/>
+                <w:bCs/>
+              </w:rPr>
+            </w:pPr>
+            <w:r>
+              <w:rPr>
+                <w:b/>
+                <w:bCs/>
+              </w:rPr>
+              <w:t>Static Testing</w:t>
+            </w:r>
+          </w:p>
+        </w:tc>
+        <w:tc>
+          <w:tcPr>
+            <w:tcW w:w="0" w:type="auto"/>
+            <w:vAlign w:val="center"/>
+            <w:hideMark/>
+          </w:tcPr>
+          <w:p>
+            <w:pPr>
+              <w:rPr>
+                <w:b/>
+                <w:bCs/>
+              </w:rPr>
+            </w:pPr>
+            <w:r>
+              <w:rPr>
+                <w:b/>
+                <w:bCs/>
+              </w:rPr>
+              <w:t>Dynamic Testing</w:t>
+            </w:r>
+          </w:p>
+        </w:tc>
+      </w:tr>
+      <w:tr>
+        <w:trPr>
+          <w:tblCellSpacing w:w="15" w:type="dxa"/>
+        </w:trPr>
+        <w:tc>
+          <w:tcPr>
+            <w:tcW w:w="0" w:type="auto"/>
+            <w:vAlign w:val="center"/>
+            <w:hideMark/>
+          </w:tcPr>
+          <w:p>
+            <w:r>
+              <w:t>No code execution</w:t>
+            </w:r>
+          </w:p>
+        </w:tc>
+        <w:tc>
+          <w:tcPr>
+            <w:tcW w:w="0" w:type="auto"/>
+            <w:vAlign w:val="center"/>
+            <w:hideMark/>
+          </w:tcPr>
+          <w:p>
+            <w:r>
+              <w:t>Involves executing code</w:t>
+            </w:r>
+          </w:p>
+        </w:tc>
+      </w:tr>
+      <w:tr>
+        <w:trPr>
+          <w:tblCellSpacing w:w="15" w:type="dxa"/>
+        </w:trPr>
+        <w:tc>
+          <w:tcPr>
+            <w:tcW w:w="0" w:type="auto"/>
+            <w:vAlign w:val="center"/>
+            <w:hideMark/>
+          </w:tcPr>
+          <w:p>
+            <w:r>
+              <w:t xml:space="preserve">Done on </w:t>
+            </w:r>
+            <w:r>
+              <w:rPr>
+                <w:b/>
+                <w:bCs/>
+              </w:rPr>
+              <w:t>documents</w:t>
+            </w:r>
+          </w:p>
+        </w:tc>
+        <w:tc>
+          <w:tcPr>
+            <w:tcW w:w="0" w:type="auto"/>
+            <w:vAlign w:val="center"/>
+            <w:hideMark/>
+          </w:tcPr>
+          <w:p>
+            <w:r>
+              <w:t xml:space="preserve">Done on </w:t>
+            </w:r>
+            <w:r>
+              <w:rPr>
+                <w:b/>
+                <w:bCs/>
+              </w:rPr>
+              <w:t>running application</w:t>
+            </w:r>
+          </w:p>
+        </w:tc>
+      </w:tr>
+      <w:tr>
+        <w:trPr>
+          <w:tblCellSpacing w:w="15" w:type="dxa"/>
+        </w:trPr>
+        <w:tc>
+          <w:tcPr>
+            <w:tcW w:w="0" w:type="auto"/>
+            <w:vAlign w:val="center"/>
+            <w:hideMark/>
+          </w:tcPr>
+          <w:p>
+            <w:r>
+              <w:lastRenderedPageBreak/>
+              <w:t>Examples: SRS, test plan, test cases, bug reports</w:t>
+            </w:r>
+          </w:p>
+        </w:tc>
+        <w:tc>
+          <w:tcPr>
+            <w:tcW w:w="0" w:type="auto"/>
+            <w:vAlign w:val="center"/>
+            <w:hideMark/>
+          </w:tcPr>
+          <w:p>
+            <w:r>
+              <w:t>Examples: Login, Cart, Payment flow tests</w:t>
+            </w:r>
+          </w:p>
+        </w:tc>
+      </w:tr>
+    </w:tbl>
+    <w:p>
+      <w:r>
+        <w:pict w14:anchorId="1FEADF70">
+          <v:rect id="_x0000_i1414" style="width:0;height:1.5pt" o:hralign="center" o:hrstd="t" o:hr="t" fillcolor="#a0a0a0" stroked="f"/>
+        </w:pict>
+      </w:r>
+    </w:p>
+    <w:p>
+      <w:pPr>
+        <w:rPr>
+          <w:b/>
+          <w:bCs/>
+        </w:rPr>
+      </w:pPr>
+      <w:r>
+        <w:rPr>
+          <w:b/>
+          <w:bCs/>
+        </w:rPr>
+        <w:t xml:space="preserve"> Static Testing Activities</w:t>
+      </w:r>
+    </w:p>
+    <w:p>
+      <w:pPr>
+        <w:numPr>
+          <w:ilvl w:val="0"/>
+          <w:numId w:val="47"/>
+        </w:numPr>
+      </w:pPr>
+      <w:r>
+        <w:rPr>
+          <w:b/>
+          <w:bCs/>
+        </w:rPr>
+        <w:t>Review</w:t>
+      </w:r>
+      <w:r>
+        <w:t xml:space="preserve"> –</w:t>
+      </w:r>
+    </w:p>
+    <w:p>
+      <w:pPr>
+        <w:numPr>
+          <w:ilvl w:val="1"/>
+          <w:numId w:val="47"/>
+        </w:numPr>
+      </w:pPr>
+      <w:r>
+        <w:t>Tester/team reviews test cases</w:t>
+      </w:r>
+    </w:p>
+    <w:p>
+      <w:pPr>
+        <w:numPr>
+          <w:ilvl w:val="1"/>
+          <w:numId w:val="47"/>
+        </w:numPr>
+      </w:pPr>
+      <w:r>
+        <w:t>Example: 1 Sr. tester reviews 200 test cases</w:t>
+      </w:r>
+    </w:p>
+    <w:p>
+      <w:pPr>
+        <w:numPr>
+          <w:ilvl w:val="0"/>
+          <w:numId w:val="47"/>
+        </w:numPr>
+      </w:pPr>
+      <w:r>
+        <w:rPr>
+          <w:b/>
+          <w:bCs/>
+        </w:rPr>
+        <w:t>Walkthrough</w:t>
+      </w:r>
+      <w:r>
+        <w:t xml:space="preserve"> –</w:t>
+      </w:r>
+    </w:p>
+    <w:p>
+      <w:pPr>
+        <w:numPr>
+          <w:ilvl w:val="1"/>
+          <w:numId w:val="47"/>
+        </w:numPr>
+      </w:pPr>
+      <w:r>
+        <w:t xml:space="preserve">Team member </w:t>
+      </w:r>
+      <w:r>
+        <w:rPr>
+          <w:b/>
+          <w:bCs/>
+        </w:rPr>
+        <w:t>explains</w:t>
+      </w:r>
+      <w:r>
+        <w:t xml:space="preserve"> documents to others</w:t>
+      </w:r>
+    </w:p>
+    <w:p>
+      <w:pPr>
+        <w:numPr>
+          <w:ilvl w:val="0"/>
+          <w:numId w:val="47"/>
+        </w:numPr>
+      </w:pPr>
+      <w:r>
+        <w:rPr>
+          <w:b/>
+          <w:bCs/>
+        </w:rPr>
+        <w:t>Inspection</w:t>
+      </w:r>
+      <w:r>
+        <w:t xml:space="preserve"> –</w:t>
+      </w:r>
+    </w:p>
+    <w:p>
+      <w:pPr>
+        <w:numPr>
+          <w:ilvl w:val="1"/>
+          <w:numId w:val="47"/>
+        </w:numPr>
+      </w:pPr>
+      <w:r>
+        <w:t xml:space="preserve">Formal, detailed review with </w:t>
+      </w:r>
+      <w:r>
+        <w:rPr>
+          <w:b/>
+          <w:bCs/>
+        </w:rPr>
+        <w:t>entire team</w:t>
+      </w:r>
+    </w:p>
+    <w:p>
+      <w:pPr>
+        <w:numPr>
+          <w:ilvl w:val="1"/>
+          <w:numId w:val="47"/>
+        </w:numPr>
+      </w:pPr>
+      <w:r>
+        <w:t xml:space="preserve">Used for </w:t>
+      </w:r>
+      <w:r>
+        <w:rPr>
+          <w:b/>
+          <w:bCs/>
+        </w:rPr>
+        <w:t>critical projects</w:t>
+      </w:r>
+      <w:r>
+        <w:t xml:space="preserve"> (e.g., payment module)</w:t>
+      </w:r>
+    </w:p>
+    <w:p>
+      <w:r>
+        <w:pict w14:anchorId="108AA1A2">
+          <v:rect id="_x0000_i1415" style="width:0;height:1.5pt" o:hralign="center" o:hrstd="t" o:hr="t" fillcolor="#a0a0a0" stroked="f"/>
+        </w:pict>
+      </w:r>
+    </w:p>
+    <w:p>
+      <w:pPr>
+        <w:rPr>
+          <w:b/>
+          <w:bCs/>
+        </w:rPr>
+      </w:pPr>
+      <w:r>
+        <w:rPr>
+          <w:b/>
+          <w:bCs/>
+        </w:rPr>
+        <w:t xml:space="preserve"> Critical Functionality Testing in Projects</w:t>
+      </w:r>
+    </w:p>
+    <w:p>
+      <w:pPr>
+        <w:numPr>
+          <w:ilvl w:val="0"/>
+          <w:numId w:val="48"/>
+        </w:numPr>
+      </w:pPr>
+      <w:r>
+        <w:rPr>
+          <w:b/>
+          <w:bCs/>
+        </w:rPr>
+        <w:t>PM (Project Manager)</w:t>
+      </w:r>
+      <w:r>
+        <w:t xml:space="preserve"> arranges review meetings on </w:t>
+      </w:r>
+      <w:r>
+        <w:rPr>
+          <w:b/>
+          <w:bCs/>
+        </w:rPr>
+        <w:t>WhatsApp/Zoom</w:t>
+      </w:r>
+      <w:r>
+        <w:t xml:space="preserve"> or internal tools.</w:t>
+      </w:r>
+    </w:p>
+    <w:p>
+      <w:pPr>
+        <w:numPr>
+          <w:ilvl w:val="0"/>
+          <w:numId w:val="48"/>
+        </w:numPr>
+      </w:pPr>
+      <w:r>
+        <w:t xml:space="preserve">For </w:t>
+      </w:r>
+      <w:r>
+        <w:rPr>
+          <w:b/>
+          <w:bCs/>
+        </w:rPr>
+        <w:t>50+ critical functionalities</w:t>
+      </w:r>
+      <w:r>
+        <w:t xml:space="preserve"> (like payments), multiple rounds of review and test planning are done.</w:t>
       </w:r>
     </w:p>
     <w:p/>
     <w:p>
+      <w:pPr>
+        <w:rPr>
+          <w:b/>
+          <w:bCs/>
+        </w:rPr>
+      </w:pPr>
+      <w:r>
+        <w:rPr>
+          <w:b/>
+          <w:bCs/>
+        </w:rPr>
+        <w:t>Performance Testing Concepts</w:t>
+      </w:r>
+    </w:p>
+    <w:p>
+      <w:r>
+        <w:t xml:space="preserve">Performance testing is done to check </w:t>
+      </w:r>
+      <w:r>
+        <w:rPr>
+          <w:b/>
+          <w:bCs/>
+        </w:rPr>
+        <w:t>how well</w:t>
+      </w:r>
+      <w:r>
+        <w:t xml:space="preserve"> a software or website performs under various </w:t>
+      </w:r>
+      <w:r>
+        <w:rPr>
+          <w:b/>
+          <w:bCs/>
+        </w:rPr>
+        <w:t>load conditions</w:t>
+      </w:r>
+      <w:r>
+        <w:t>, focusing on speed, stability, scalability, and resource usage.</w:t>
+      </w:r>
+    </w:p>
+    <w:p>
+      <w:r>
+        <w:pict w14:anchorId="751B38C3">
+          <v:rect id="_x0000_i1427" style="width:0;height:1.5pt" o:hralign="center" o:hrstd="t" o:hr="t" fillcolor="#a0a0a0" stroked="f"/>
+        </w:pict>
+      </w:r>
+    </w:p>
+    <w:p>
+      <w:pPr>
+        <w:rPr>
+          <w:b/>
+          <w:bCs/>
+        </w:rPr>
+      </w:pPr>
       <w:r>
         <w:rPr>
           <w:rFonts w:ascii="Segoe UI Emoji" w:hAnsi="Segoe UI Emoji" w:cs="Segoe UI Emoji"/>
-        </w:rPr>
-        <w:lastRenderedPageBreak/>
-        <w:t>✏️</w:t>
-      </w:r>
-      <w:r>
-        <w:t xml:space="preserve"> 7. Update Record</w:t>
-      </w:r>
-    </w:p>
-    <w:p>
-      <w:r>
-        <w:t xml:space="preserve">Updates the student record with </w:t>
-      </w:r>
-      <w:proofErr w:type="spellStart"/>
-      <w:r>
-        <w:t>sid</w:t>
-      </w:r>
-      <w:proofErr w:type="spellEnd"/>
-      <w:r>
-        <w:t xml:space="preserve"> = 4 to new values:</w:t>
-      </w:r>
-    </w:p>
+          <w:b/>
+          <w:bCs/>
+        </w:rPr>
+        <w:t>🔹</w:t>
+      </w:r>
+      <w:r>
+        <w:rPr>
+          <w:b/>
+          <w:bCs/>
+        </w:rPr>
+        <w:t xml:space="preserve"> Types of Performance Testing</w:t>
+      </w:r>
+    </w:p>
+    <w:tbl>
+      <w:tblPr>
+        <w:tblW w:w="0" w:type="auto"/>
+        <w:tblCellSpacing w:w="15" w:type="dxa"/>
+        <w:tblCellMar>
+          <w:top w:w="15" w:type="dxa"/>
+          <w:left w:w="15" w:type="dxa"/>
+          <w:bottom w:w="15" w:type="dxa"/>
+          <w:right w:w="15" w:type="dxa"/>
+        </w:tblCellMar>
+        <w:tblLook w:val="04A0" w:firstRow="1" w:lastRow="0" w:firstColumn="1" w:lastColumn="0" w:noHBand="0" w:noVBand="1"/>
+      </w:tblPr>
+      <w:tblGrid>
+        <w:gridCol w:w="1426"/>
+        <w:gridCol w:w="7600"/>
+      </w:tblGrid>
+      <w:tr>
+        <w:trPr>
+          <w:tblHeader/>
+          <w:tblCellSpacing w:w="15" w:type="dxa"/>
+        </w:trPr>
+        <w:tc>
+          <w:tcPr>
+            <w:tcW w:w="0" w:type="auto"/>
+            <w:vAlign w:val="center"/>
+            <w:hideMark/>
+          </w:tcPr>
+          <w:p>
+            <w:pPr>
+              <w:rPr>
+                <w:b/>
+                <w:bCs/>
+              </w:rPr>
+            </w:pPr>
+            <w:r>
+              <w:rPr>
+                <w:b/>
+                <w:bCs/>
+              </w:rPr>
+              <w:t>Type</w:t>
+            </w:r>
+          </w:p>
+        </w:tc>
+        <w:tc>
+          <w:tcPr>
+            <w:tcW w:w="0" w:type="auto"/>
+            <w:vAlign w:val="center"/>
+            <w:hideMark/>
+          </w:tcPr>
+          <w:p>
+            <w:pPr>
+              <w:rPr>
+                <w:b/>
+                <w:bCs/>
+              </w:rPr>
+            </w:pPr>
+            <w:r>
+              <w:rPr>
+                <w:b/>
+                <w:bCs/>
+              </w:rPr>
+              <w:t>Description</w:t>
+            </w:r>
+          </w:p>
+        </w:tc>
+      </w:tr>
+      <w:tr>
+        <w:trPr>
+          <w:tblCellSpacing w:w="15" w:type="dxa"/>
+        </w:trPr>
+        <w:tc>
+          <w:tcPr>
+            <w:tcW w:w="0" w:type="auto"/>
+            <w:vAlign w:val="center"/>
+            <w:hideMark/>
+          </w:tcPr>
+          <w:p>
+            <w:r>
+              <w:rPr>
+                <w:b/>
+                <w:bCs/>
+              </w:rPr>
+              <w:t>1. Load Testing</w:t>
+            </w:r>
+          </w:p>
+        </w:tc>
+        <w:tc>
+          <w:tcPr>
+            <w:tcW w:w="0" w:type="auto"/>
+            <w:vAlign w:val="center"/>
+            <w:hideMark/>
+          </w:tcPr>
+          <w:p>
+            <w:r>
+              <w:t xml:space="preserve">Test how the system performs under </w:t>
+            </w:r>
+            <w:r>
+              <w:rPr>
+                <w:b/>
+                <w:bCs/>
+              </w:rPr>
+              <w:t>expected number of users</w:t>
+            </w:r>
+            <w:r>
+              <w:t xml:space="preserve"> (e.g., 1k, 5k, 10k users).</w:t>
+            </w:r>
+          </w:p>
+        </w:tc>
+      </w:tr>
+      <w:tr>
+        <w:trPr>
+          <w:tblCellSpacing w:w="15" w:type="dxa"/>
+        </w:trPr>
+        <w:tc>
+          <w:tcPr>
+            <w:tcW w:w="0" w:type="auto"/>
+            <w:vAlign w:val="center"/>
+            <w:hideMark/>
+          </w:tcPr>
+          <w:p>
+            <w:r>
+              <w:rPr>
+                <w:b/>
+                <w:bCs/>
+              </w:rPr>
+              <w:t>2. Stress Testing</w:t>
+            </w:r>
+          </w:p>
+        </w:tc>
+        <w:tc>
+          <w:tcPr>
+            <w:tcW w:w="0" w:type="auto"/>
+            <w:vAlign w:val="center"/>
+            <w:hideMark/>
+          </w:tcPr>
+          <w:p>
+            <w:r>
+              <w:t xml:space="preserve">Test the </w:t>
+            </w:r>
+            <w:r>
+              <w:rPr>
+                <w:b/>
+                <w:bCs/>
+              </w:rPr>
+              <w:t>breaking point</w:t>
+            </w:r>
+            <w:r>
+              <w:t xml:space="preserve"> by increasing load </w:t>
+            </w:r>
+            <w:r>
+              <w:rPr>
+                <w:b/>
+                <w:bCs/>
+              </w:rPr>
+              <w:t>beyond limits</w:t>
+            </w:r>
+            <w:r>
+              <w:t xml:space="preserve"> (e.g., 1 lakh users) to check how the system fails and recovers.</w:t>
+            </w:r>
+          </w:p>
+        </w:tc>
+      </w:tr>
+      <w:tr>
+        <w:trPr>
+          <w:tblCellSpacing w:w="15" w:type="dxa"/>
+        </w:trPr>
+        <w:tc>
+          <w:tcPr>
+            <w:tcW w:w="0" w:type="auto"/>
+            <w:vAlign w:val="center"/>
+            <w:hideMark/>
+          </w:tcPr>
+          <w:p>
+            <w:r>
+              <w:rPr>
+                <w:b/>
+                <w:bCs/>
+              </w:rPr>
+              <w:t>3. Volume Testing</w:t>
+            </w:r>
+          </w:p>
+        </w:tc>
+        <w:tc>
+          <w:tcPr>
+            <w:tcW w:w="0" w:type="auto"/>
+            <w:vAlign w:val="center"/>
+            <w:hideMark/>
+          </w:tcPr>
+          <w:p>
+            <w:r>
+              <w:t xml:space="preserve">Test the system’s ability to handle </w:t>
+            </w:r>
+            <w:r>
+              <w:rPr>
+                <w:b/>
+                <w:bCs/>
+              </w:rPr>
+              <w:t>large volumes of data</w:t>
+            </w:r>
+            <w:r>
+              <w:t xml:space="preserve"> (e.g., 50 GB database).</w:t>
+            </w:r>
+          </w:p>
+        </w:tc>
+      </w:tr>
+      <w:tr>
+        <w:trPr>
+          <w:tblCellSpacing w:w="15" w:type="dxa"/>
+        </w:trPr>
+        <w:tc>
+          <w:tcPr>
+            <w:tcW w:w="0" w:type="auto"/>
+            <w:vAlign w:val="center"/>
+            <w:hideMark/>
+          </w:tcPr>
+          <w:p>
+            <w:r>
+              <w:rPr>
+                <w:b/>
+                <w:bCs/>
+              </w:rPr>
+              <w:t>4. Spike Testing</w:t>
+            </w:r>
+          </w:p>
+        </w:tc>
+        <w:tc>
+          <w:tcPr>
+            <w:tcW w:w="0" w:type="auto"/>
+            <w:vAlign w:val="center"/>
+            <w:hideMark/>
+          </w:tcPr>
+          <w:p>
+            <w:r>
+              <w:t xml:space="preserve">Sudden </w:t>
+            </w:r>
+            <w:r>
+              <w:rPr>
+                <w:b/>
+                <w:bCs/>
+              </w:rPr>
+              <w:t>increase/decrease in user load</w:t>
+            </w:r>
+            <w:r>
+              <w:t xml:space="preserve"> to test how the system responds.</w:t>
+            </w:r>
+          </w:p>
+        </w:tc>
+      </w:tr>
+    </w:tbl>
     <w:p/>
     <w:sectPr>
       <w:pgSz w:w="11906" w:h="16838"/>
@@ -4527,6 +7729,272 @@
     </w:lvl>
   </w:abstractNum>
   <w:abstractNum w:abstractNumId="3" w15:restartNumberingAfterBreak="0">
+    <w:nsid w:val="17554E62"/>
+    <w:multiLevelType w:val="multilevel"/>
+    <w:tmpl w:val="B6A4553E"/>
+    <w:lvl w:ilvl="0">
+      <w:start w:val="1"/>
+      <w:numFmt w:val="decimal"/>
+      <w:lvlText w:val="%1."/>
+      <w:lvlJc w:val="left"/>
+      <w:pPr>
+        <w:tabs>
+          <w:tab w:val="num" w:pos="720"/>
+        </w:tabs>
+        <w:ind w:left="720" w:hanging="360"/>
+      </w:pPr>
+    </w:lvl>
+    <w:lvl w:ilvl="1">
+      <w:start w:val="1"/>
+      <w:numFmt w:val="bullet"/>
+      <w:lvlText w:val="o"/>
+      <w:lvlJc w:val="left"/>
+      <w:pPr>
+        <w:tabs>
+          <w:tab w:val="num" w:pos="1440"/>
+        </w:tabs>
+        <w:ind w:left="1440" w:hanging="360"/>
+      </w:pPr>
+      <w:rPr>
+        <w:rFonts w:ascii="Courier New" w:hAnsi="Courier New" w:hint="default"/>
+        <w:sz w:val="20"/>
+      </w:rPr>
+    </w:lvl>
+    <w:lvl w:ilvl="2" w:tentative="1">
+      <w:start w:val="1"/>
+      <w:numFmt w:val="decimal"/>
+      <w:lvlText w:val="%3."/>
+      <w:lvlJc w:val="left"/>
+      <w:pPr>
+        <w:tabs>
+          <w:tab w:val="num" w:pos="2160"/>
+        </w:tabs>
+        <w:ind w:left="2160" w:hanging="360"/>
+      </w:pPr>
+    </w:lvl>
+    <w:lvl w:ilvl="3" w:tentative="1">
+      <w:start w:val="1"/>
+      <w:numFmt w:val="decimal"/>
+      <w:lvlText w:val="%4."/>
+      <w:lvlJc w:val="left"/>
+      <w:pPr>
+        <w:tabs>
+          <w:tab w:val="num" w:pos="2880"/>
+        </w:tabs>
+        <w:ind w:left="2880" w:hanging="360"/>
+      </w:pPr>
+    </w:lvl>
+    <w:lvl w:ilvl="4" w:tentative="1">
+      <w:start w:val="1"/>
+      <w:numFmt w:val="decimal"/>
+      <w:lvlText w:val="%5."/>
+      <w:lvlJc w:val="left"/>
+      <w:pPr>
+        <w:tabs>
+          <w:tab w:val="num" w:pos="3600"/>
+        </w:tabs>
+        <w:ind w:left="3600" w:hanging="360"/>
+      </w:pPr>
+    </w:lvl>
+    <w:lvl w:ilvl="5" w:tentative="1">
+      <w:start w:val="1"/>
+      <w:numFmt w:val="decimal"/>
+      <w:lvlText w:val="%6."/>
+      <w:lvlJc w:val="left"/>
+      <w:pPr>
+        <w:tabs>
+          <w:tab w:val="num" w:pos="4320"/>
+        </w:tabs>
+        <w:ind w:left="4320" w:hanging="360"/>
+      </w:pPr>
+    </w:lvl>
+    <w:lvl w:ilvl="6" w:tentative="1">
+      <w:start w:val="1"/>
+      <w:numFmt w:val="decimal"/>
+      <w:lvlText w:val="%7."/>
+      <w:lvlJc w:val="left"/>
+      <w:pPr>
+        <w:tabs>
+          <w:tab w:val="num" w:pos="5040"/>
+        </w:tabs>
+        <w:ind w:left="5040" w:hanging="360"/>
+      </w:pPr>
+    </w:lvl>
+    <w:lvl w:ilvl="7" w:tentative="1">
+      <w:start w:val="1"/>
+      <w:numFmt w:val="decimal"/>
+      <w:lvlText w:val="%8."/>
+      <w:lvlJc w:val="left"/>
+      <w:pPr>
+        <w:tabs>
+          <w:tab w:val="num" w:pos="5760"/>
+        </w:tabs>
+        <w:ind w:left="5760" w:hanging="360"/>
+      </w:pPr>
+    </w:lvl>
+    <w:lvl w:ilvl="8" w:tentative="1">
+      <w:start w:val="1"/>
+      <w:numFmt w:val="decimal"/>
+      <w:lvlText w:val="%9."/>
+      <w:lvlJc w:val="left"/>
+      <w:pPr>
+        <w:tabs>
+          <w:tab w:val="num" w:pos="6480"/>
+        </w:tabs>
+        <w:ind w:left="6480" w:hanging="360"/>
+      </w:pPr>
+    </w:lvl>
+  </w:abstractNum>
+  <w:abstractNum w:abstractNumId="4" w15:restartNumberingAfterBreak="0">
+    <w:nsid w:val="17CD4892"/>
+    <w:multiLevelType w:val="multilevel"/>
+    <w:tmpl w:val="B8A0602E"/>
+    <w:lvl w:ilvl="0">
+      <w:start w:val="1"/>
+      <w:numFmt w:val="bullet"/>
+      <w:lvlText w:val=""/>
+      <w:lvlJc w:val="left"/>
+      <w:pPr>
+        <w:tabs>
+          <w:tab w:val="num" w:pos="720"/>
+        </w:tabs>
+        <w:ind w:left="720" w:hanging="360"/>
+      </w:pPr>
+      <w:rPr>
+        <w:rFonts w:ascii="Symbol" w:hAnsi="Symbol" w:hint="default"/>
+        <w:sz w:val="20"/>
+      </w:rPr>
+    </w:lvl>
+    <w:lvl w:ilvl="1" w:tentative="1">
+      <w:start w:val="1"/>
+      <w:numFmt w:val="bullet"/>
+      <w:lvlText w:val="o"/>
+      <w:lvlJc w:val="left"/>
+      <w:pPr>
+        <w:tabs>
+          <w:tab w:val="num" w:pos="1440"/>
+        </w:tabs>
+        <w:ind w:left="1440" w:hanging="360"/>
+      </w:pPr>
+      <w:rPr>
+        <w:rFonts w:ascii="Courier New" w:hAnsi="Courier New" w:hint="default"/>
+        <w:sz w:val="20"/>
+      </w:rPr>
+    </w:lvl>
+    <w:lvl w:ilvl="2" w:tentative="1">
+      <w:start w:val="1"/>
+      <w:numFmt w:val="bullet"/>
+      <w:lvlText w:val=""/>
+      <w:lvlJc w:val="left"/>
+      <w:pPr>
+        <w:tabs>
+          <w:tab w:val="num" w:pos="2160"/>
+        </w:tabs>
+        <w:ind w:left="2160" w:hanging="360"/>
+      </w:pPr>
+      <w:rPr>
+        <w:rFonts w:ascii="Wingdings" w:hAnsi="Wingdings" w:hint="default"/>
+        <w:sz w:val="20"/>
+      </w:rPr>
+    </w:lvl>
+    <w:lvl w:ilvl="3" w:tentative="1">
+      <w:start w:val="1"/>
+      <w:numFmt w:val="bullet"/>
+      <w:lvlText w:val=""/>
+      <w:lvlJc w:val="left"/>
+      <w:pPr>
+        <w:tabs>
+          <w:tab w:val="num" w:pos="2880"/>
+        </w:tabs>
+        <w:ind w:left="2880" w:hanging="360"/>
+      </w:pPr>
+      <w:rPr>
+        <w:rFonts w:ascii="Wingdings" w:hAnsi="Wingdings" w:hint="default"/>
+        <w:sz w:val="20"/>
+      </w:rPr>
+    </w:lvl>
+    <w:lvl w:ilvl="4" w:tentative="1">
+      <w:start w:val="1"/>
+      <w:numFmt w:val="bullet"/>
+      <w:lvlText w:val=""/>
+      <w:lvlJc w:val="left"/>
+      <w:pPr>
+        <w:tabs>
+          <w:tab w:val="num" w:pos="3600"/>
+        </w:tabs>
+        <w:ind w:left="3600" w:hanging="360"/>
+      </w:pPr>
+      <w:rPr>
+        <w:rFonts w:ascii="Wingdings" w:hAnsi="Wingdings" w:hint="default"/>
+        <w:sz w:val="20"/>
+      </w:rPr>
+    </w:lvl>
+    <w:lvl w:ilvl="5" w:tentative="1">
+      <w:start w:val="1"/>
+      <w:numFmt w:val="bullet"/>
+      <w:lvlText w:val=""/>
+      <w:lvlJc w:val="left"/>
+      <w:pPr>
+        <w:tabs>
+          <w:tab w:val="num" w:pos="4320"/>
+        </w:tabs>
+        <w:ind w:left="4320" w:hanging="360"/>
+      </w:pPr>
+      <w:rPr>
+        <w:rFonts w:ascii="Wingdings" w:hAnsi="Wingdings" w:hint="default"/>
+        <w:sz w:val="20"/>
+      </w:rPr>
+    </w:lvl>
+    <w:lvl w:ilvl="6" w:tentative="1">
+      <w:start w:val="1"/>
+      <w:numFmt w:val="bullet"/>
+      <w:lvlText w:val=""/>
+      <w:lvlJc w:val="left"/>
+      <w:pPr>
+        <w:tabs>
+          <w:tab w:val="num" w:pos="5040"/>
+        </w:tabs>
+        <w:ind w:left="5040" w:hanging="360"/>
+      </w:pPr>
+      <w:rPr>
+        <w:rFonts w:ascii="Wingdings" w:hAnsi="Wingdings" w:hint="default"/>
+        <w:sz w:val="20"/>
+      </w:rPr>
+    </w:lvl>
+    <w:lvl w:ilvl="7" w:tentative="1">
+      <w:start w:val="1"/>
+      <w:numFmt w:val="bullet"/>
+      <w:lvlText w:val=""/>
+      <w:lvlJc w:val="left"/>
+      <w:pPr>
+        <w:tabs>
+          <w:tab w:val="num" w:pos="5760"/>
+        </w:tabs>
+        <w:ind w:left="5760" w:hanging="360"/>
+      </w:pPr>
+      <w:rPr>
+        <w:rFonts w:ascii="Wingdings" w:hAnsi="Wingdings" w:hint="default"/>
+        <w:sz w:val="20"/>
+      </w:rPr>
+    </w:lvl>
+    <w:lvl w:ilvl="8" w:tentative="1">
+      <w:start w:val="1"/>
+      <w:numFmt w:val="bullet"/>
+      <w:lvlText w:val=""/>
+      <w:lvlJc w:val="left"/>
+      <w:pPr>
+        <w:tabs>
+          <w:tab w:val="num" w:pos="6480"/>
+        </w:tabs>
+        <w:ind w:left="6480" w:hanging="360"/>
+      </w:pPr>
+      <w:rPr>
+        <w:rFonts w:ascii="Wingdings" w:hAnsi="Wingdings" w:hint="default"/>
+        <w:sz w:val="20"/>
+      </w:rPr>
+    </w:lvl>
+  </w:abstractNum>
+  <w:abstractNum w:abstractNumId="5" w15:restartNumberingAfterBreak="0">
     <w:nsid w:val="1AA43989"/>
     <w:multiLevelType w:val="multilevel"/>
     <w:tmpl w:val="F4AE6918"/>
@@ -4675,7 +8143,7 @@
       </w:rPr>
     </w:lvl>
   </w:abstractNum>
-  <w:abstractNum w:abstractNumId="4" w15:restartNumberingAfterBreak="0">
+  <w:abstractNum w:abstractNumId="6" w15:restartNumberingAfterBreak="0">
     <w:nsid w:val="207437CC"/>
     <w:multiLevelType w:val="multilevel"/>
     <w:tmpl w:val="7A207AB6"/>
@@ -4824,7 +8292,7 @@
       </w:rPr>
     </w:lvl>
   </w:abstractNum>
-  <w:abstractNum w:abstractNumId="5" w15:restartNumberingAfterBreak="0">
+  <w:abstractNum w:abstractNumId="7" w15:restartNumberingAfterBreak="0">
     <w:nsid w:val="216678FD"/>
     <w:multiLevelType w:val="multilevel"/>
     <w:tmpl w:val="9C141E4E"/>
@@ -4973,7 +8441,156 @@
       </w:rPr>
     </w:lvl>
   </w:abstractNum>
-  <w:abstractNum w:abstractNumId="6" w15:restartNumberingAfterBreak="0">
+  <w:abstractNum w:abstractNumId="8" w15:restartNumberingAfterBreak="0">
+    <w:nsid w:val="24102D06"/>
+    <w:multiLevelType w:val="multilevel"/>
+    <w:tmpl w:val="E036F854"/>
+    <w:lvl w:ilvl="0">
+      <w:start w:val="1"/>
+      <w:numFmt w:val="bullet"/>
+      <w:lvlText w:val=""/>
+      <w:lvlJc w:val="left"/>
+      <w:pPr>
+        <w:tabs>
+          <w:tab w:val="num" w:pos="720"/>
+        </w:tabs>
+        <w:ind w:left="720" w:hanging="360"/>
+      </w:pPr>
+      <w:rPr>
+        <w:rFonts w:ascii="Symbol" w:hAnsi="Symbol" w:hint="default"/>
+        <w:sz w:val="20"/>
+      </w:rPr>
+    </w:lvl>
+    <w:lvl w:ilvl="1" w:tentative="1">
+      <w:start w:val="1"/>
+      <w:numFmt w:val="bullet"/>
+      <w:lvlText w:val="o"/>
+      <w:lvlJc w:val="left"/>
+      <w:pPr>
+        <w:tabs>
+          <w:tab w:val="num" w:pos="1440"/>
+        </w:tabs>
+        <w:ind w:left="1440" w:hanging="360"/>
+      </w:pPr>
+      <w:rPr>
+        <w:rFonts w:ascii="Courier New" w:hAnsi="Courier New" w:hint="default"/>
+        <w:sz w:val="20"/>
+      </w:rPr>
+    </w:lvl>
+    <w:lvl w:ilvl="2" w:tentative="1">
+      <w:start w:val="1"/>
+      <w:numFmt w:val="bullet"/>
+      <w:lvlText w:val=""/>
+      <w:lvlJc w:val="left"/>
+      <w:pPr>
+        <w:tabs>
+          <w:tab w:val="num" w:pos="2160"/>
+        </w:tabs>
+        <w:ind w:left="2160" w:hanging="360"/>
+      </w:pPr>
+      <w:rPr>
+        <w:rFonts w:ascii="Wingdings" w:hAnsi="Wingdings" w:hint="default"/>
+        <w:sz w:val="20"/>
+      </w:rPr>
+    </w:lvl>
+    <w:lvl w:ilvl="3" w:tentative="1">
+      <w:start w:val="1"/>
+      <w:numFmt w:val="bullet"/>
+      <w:lvlText w:val=""/>
+      <w:lvlJc w:val="left"/>
+      <w:pPr>
+        <w:tabs>
+          <w:tab w:val="num" w:pos="2880"/>
+        </w:tabs>
+        <w:ind w:left="2880" w:hanging="360"/>
+      </w:pPr>
+      <w:rPr>
+        <w:rFonts w:ascii="Wingdings" w:hAnsi="Wingdings" w:hint="default"/>
+        <w:sz w:val="20"/>
+      </w:rPr>
+    </w:lvl>
+    <w:lvl w:ilvl="4" w:tentative="1">
+      <w:start w:val="1"/>
+      <w:numFmt w:val="bullet"/>
+      <w:lvlText w:val=""/>
+      <w:lvlJc w:val="left"/>
+      <w:pPr>
+        <w:tabs>
+          <w:tab w:val="num" w:pos="3600"/>
+        </w:tabs>
+        <w:ind w:left="3600" w:hanging="360"/>
+      </w:pPr>
+      <w:rPr>
+        <w:rFonts w:ascii="Wingdings" w:hAnsi="Wingdings" w:hint="default"/>
+        <w:sz w:val="20"/>
+      </w:rPr>
+    </w:lvl>
+    <w:lvl w:ilvl="5" w:tentative="1">
+      <w:start w:val="1"/>
+      <w:numFmt w:val="bullet"/>
+      <w:lvlText w:val=""/>
+      <w:lvlJc w:val="left"/>
+      <w:pPr>
+        <w:tabs>
+          <w:tab w:val="num" w:pos="4320"/>
+        </w:tabs>
+        <w:ind w:left="4320" w:hanging="360"/>
+      </w:pPr>
+      <w:rPr>
+        <w:rFonts w:ascii="Wingdings" w:hAnsi="Wingdings" w:hint="default"/>
+        <w:sz w:val="20"/>
+      </w:rPr>
+    </w:lvl>
+    <w:lvl w:ilvl="6" w:tentative="1">
+      <w:start w:val="1"/>
+      <w:numFmt w:val="bullet"/>
+      <w:lvlText w:val=""/>
+      <w:lvlJc w:val="left"/>
+      <w:pPr>
+        <w:tabs>
+          <w:tab w:val="num" w:pos="5040"/>
+        </w:tabs>
+        <w:ind w:left="5040" w:hanging="360"/>
+      </w:pPr>
+      <w:rPr>
+        <w:rFonts w:ascii="Wingdings" w:hAnsi="Wingdings" w:hint="default"/>
+        <w:sz w:val="20"/>
+      </w:rPr>
+    </w:lvl>
+    <w:lvl w:ilvl="7" w:tentative="1">
+      <w:start w:val="1"/>
+      <w:numFmt w:val="bullet"/>
+      <w:lvlText w:val=""/>
+      <w:lvlJc w:val="left"/>
+      <w:pPr>
+        <w:tabs>
+          <w:tab w:val="num" w:pos="5760"/>
+        </w:tabs>
+        <w:ind w:left="5760" w:hanging="360"/>
+      </w:pPr>
+      <w:rPr>
+        <w:rFonts w:ascii="Wingdings" w:hAnsi="Wingdings" w:hint="default"/>
+        <w:sz w:val="20"/>
+      </w:rPr>
+    </w:lvl>
+    <w:lvl w:ilvl="8" w:tentative="1">
+      <w:start w:val="1"/>
+      <w:numFmt w:val="bullet"/>
+      <w:lvlText w:val=""/>
+      <w:lvlJc w:val="left"/>
+      <w:pPr>
+        <w:tabs>
+          <w:tab w:val="num" w:pos="6480"/>
+        </w:tabs>
+        <w:ind w:left="6480" w:hanging="360"/>
+      </w:pPr>
+      <w:rPr>
+        <w:rFonts w:ascii="Wingdings" w:hAnsi="Wingdings" w:hint="default"/>
+        <w:sz w:val="20"/>
+      </w:rPr>
+    </w:lvl>
+  </w:abstractNum>
+  <w:abstractNum w:abstractNumId="9" w15:restartNumberingAfterBreak="0">
     <w:nsid w:val="248D7277"/>
     <w:multiLevelType w:val="multilevel"/>
     <w:tmpl w:val="FD16BF0A"/>
@@ -5122,7 +8739,7 @@
       </w:rPr>
     </w:lvl>
   </w:abstractNum>
-  <w:abstractNum w:abstractNumId="7" w15:restartNumberingAfterBreak="0">
+  <w:abstractNum w:abstractNumId="10" w15:restartNumberingAfterBreak="0">
     <w:nsid w:val="282E29FA"/>
     <w:multiLevelType w:val="multilevel"/>
     <w:tmpl w:val="49E8A950"/>
@@ -5271,7 +8888,7 @@
       </w:rPr>
     </w:lvl>
   </w:abstractNum>
-  <w:abstractNum w:abstractNumId="8" w15:restartNumberingAfterBreak="0">
+  <w:abstractNum w:abstractNumId="11" w15:restartNumberingAfterBreak="0">
     <w:nsid w:val="2A7C1B13"/>
     <w:multiLevelType w:val="multilevel"/>
     <w:tmpl w:val="A4D2A07A"/>
@@ -5420,7 +9037,7 @@
       </w:rPr>
     </w:lvl>
   </w:abstractNum>
-  <w:abstractNum w:abstractNumId="9" w15:restartNumberingAfterBreak="0">
+  <w:abstractNum w:abstractNumId="12" w15:restartNumberingAfterBreak="0">
     <w:nsid w:val="323E3F20"/>
     <w:multiLevelType w:val="multilevel"/>
     <w:tmpl w:val="CC3229E0"/>
@@ -5569,7 +9186,7 @@
       </w:rPr>
     </w:lvl>
   </w:abstractNum>
-  <w:abstractNum w:abstractNumId="10" w15:restartNumberingAfterBreak="0">
+  <w:abstractNum w:abstractNumId="13" w15:restartNumberingAfterBreak="0">
     <w:nsid w:val="331B529D"/>
     <w:multiLevelType w:val="multilevel"/>
     <w:tmpl w:val="495A588A"/>
@@ -5718,7 +9335,7 @@
       </w:rPr>
     </w:lvl>
   </w:abstractNum>
-  <w:abstractNum w:abstractNumId="11" w15:restartNumberingAfterBreak="0">
+  <w:abstractNum w:abstractNumId="14" w15:restartNumberingAfterBreak="0">
     <w:nsid w:val="35610400"/>
     <w:multiLevelType w:val="multilevel"/>
     <w:tmpl w:val="2FF2AE7A"/>
@@ -5867,7 +9484,7 @@
       </w:rPr>
     </w:lvl>
   </w:abstractNum>
-  <w:abstractNum w:abstractNumId="12" w15:restartNumberingAfterBreak="0">
+  <w:abstractNum w:abstractNumId="15" w15:restartNumberingAfterBreak="0">
     <w:nsid w:val="3B3B73D1"/>
     <w:multiLevelType w:val="multilevel"/>
     <w:tmpl w:val="E154EC4C"/>
@@ -6016,7 +9633,156 @@
       </w:rPr>
     </w:lvl>
   </w:abstractNum>
-  <w:abstractNum w:abstractNumId="13" w15:restartNumberingAfterBreak="0">
+  <w:abstractNum w:abstractNumId="16" w15:restartNumberingAfterBreak="0">
+    <w:nsid w:val="3B54448D"/>
+    <w:multiLevelType w:val="multilevel"/>
+    <w:tmpl w:val="250A6FDC"/>
+    <w:lvl w:ilvl="0">
+      <w:start w:val="1"/>
+      <w:numFmt w:val="bullet"/>
+      <w:lvlText w:val=""/>
+      <w:lvlJc w:val="left"/>
+      <w:pPr>
+        <w:tabs>
+          <w:tab w:val="num" w:pos="720"/>
+        </w:tabs>
+        <w:ind w:left="720" w:hanging="360"/>
+      </w:pPr>
+      <w:rPr>
+        <w:rFonts w:ascii="Symbol" w:hAnsi="Symbol" w:hint="default"/>
+        <w:sz w:val="20"/>
+      </w:rPr>
+    </w:lvl>
+    <w:lvl w:ilvl="1" w:tentative="1">
+      <w:start w:val="1"/>
+      <w:numFmt w:val="bullet"/>
+      <w:lvlText w:val="o"/>
+      <w:lvlJc w:val="left"/>
+      <w:pPr>
+        <w:tabs>
+          <w:tab w:val="num" w:pos="1440"/>
+        </w:tabs>
+        <w:ind w:left="1440" w:hanging="360"/>
+      </w:pPr>
+      <w:rPr>
+        <w:rFonts w:ascii="Courier New" w:hAnsi="Courier New" w:hint="default"/>
+        <w:sz w:val="20"/>
+      </w:rPr>
+    </w:lvl>
+    <w:lvl w:ilvl="2" w:tentative="1">
+      <w:start w:val="1"/>
+      <w:numFmt w:val="bullet"/>
+      <w:lvlText w:val=""/>
+      <w:lvlJc w:val="left"/>
+      <w:pPr>
+        <w:tabs>
+          <w:tab w:val="num" w:pos="2160"/>
+        </w:tabs>
+        <w:ind w:left="2160" w:hanging="360"/>
+      </w:pPr>
+      <w:rPr>
+        <w:rFonts w:ascii="Wingdings" w:hAnsi="Wingdings" w:hint="default"/>
+        <w:sz w:val="20"/>
+      </w:rPr>
+    </w:lvl>
+    <w:lvl w:ilvl="3" w:tentative="1">
+      <w:start w:val="1"/>
+      <w:numFmt w:val="bullet"/>
+      <w:lvlText w:val=""/>
+      <w:lvlJc w:val="left"/>
+      <w:pPr>
+        <w:tabs>
+          <w:tab w:val="num" w:pos="2880"/>
+        </w:tabs>
+        <w:ind w:left="2880" w:hanging="360"/>
+      </w:pPr>
+      <w:rPr>
+        <w:rFonts w:ascii="Wingdings" w:hAnsi="Wingdings" w:hint="default"/>
+        <w:sz w:val="20"/>
+      </w:rPr>
+    </w:lvl>
+    <w:lvl w:ilvl="4" w:tentative="1">
+      <w:start w:val="1"/>
+      <w:numFmt w:val="bullet"/>
+      <w:lvlText w:val=""/>
+      <w:lvlJc w:val="left"/>
+      <w:pPr>
+        <w:tabs>
+          <w:tab w:val="num" w:pos="3600"/>
+        </w:tabs>
+        <w:ind w:left="3600" w:hanging="360"/>
+      </w:pPr>
+      <w:rPr>
+        <w:rFonts w:ascii="Wingdings" w:hAnsi="Wingdings" w:hint="default"/>
+        <w:sz w:val="20"/>
+      </w:rPr>
+    </w:lvl>
+    <w:lvl w:ilvl="5" w:tentative="1">
+      <w:start w:val="1"/>
+      <w:numFmt w:val="bullet"/>
+      <w:lvlText w:val=""/>
+      <w:lvlJc w:val="left"/>
+      <w:pPr>
+        <w:tabs>
+          <w:tab w:val="num" w:pos="4320"/>
+        </w:tabs>
+        <w:ind w:left="4320" w:hanging="360"/>
+      </w:pPr>
+      <w:rPr>
+        <w:rFonts w:ascii="Wingdings" w:hAnsi="Wingdings" w:hint="default"/>
+        <w:sz w:val="20"/>
+      </w:rPr>
+    </w:lvl>
+    <w:lvl w:ilvl="6" w:tentative="1">
+      <w:start w:val="1"/>
+      <w:numFmt w:val="bullet"/>
+      <w:lvlText w:val=""/>
+      <w:lvlJc w:val="left"/>
+      <w:pPr>
+        <w:tabs>
+          <w:tab w:val="num" w:pos="5040"/>
+        </w:tabs>
+        <w:ind w:left="5040" w:hanging="360"/>
+      </w:pPr>
+      <w:rPr>
+        <w:rFonts w:ascii="Wingdings" w:hAnsi="Wingdings" w:hint="default"/>
+        <w:sz w:val="20"/>
+      </w:rPr>
+    </w:lvl>
+    <w:lvl w:ilvl="7" w:tentative="1">
+      <w:start w:val="1"/>
+      <w:numFmt w:val="bullet"/>
+      <w:lvlText w:val=""/>
+      <w:lvlJc w:val="left"/>
+      <w:pPr>
+        <w:tabs>
+          <w:tab w:val="num" w:pos="5760"/>
+        </w:tabs>
+        <w:ind w:left="5760" w:hanging="360"/>
+      </w:pPr>
+      <w:rPr>
+        <w:rFonts w:ascii="Wingdings" w:hAnsi="Wingdings" w:hint="default"/>
+        <w:sz w:val="20"/>
+      </w:rPr>
+    </w:lvl>
+    <w:lvl w:ilvl="8" w:tentative="1">
+      <w:start w:val="1"/>
+      <w:numFmt w:val="bullet"/>
+      <w:lvlText w:val=""/>
+      <w:lvlJc w:val="left"/>
+      <w:pPr>
+        <w:tabs>
+          <w:tab w:val="num" w:pos="6480"/>
+        </w:tabs>
+        <w:ind w:left="6480" w:hanging="360"/>
+      </w:pPr>
+      <w:rPr>
+        <w:rFonts w:ascii="Wingdings" w:hAnsi="Wingdings" w:hint="default"/>
+        <w:sz w:val="20"/>
+      </w:rPr>
+    </w:lvl>
+  </w:abstractNum>
+  <w:abstractNum w:abstractNumId="17" w15:restartNumberingAfterBreak="0">
     <w:nsid w:val="3BB1305C"/>
     <w:multiLevelType w:val="multilevel"/>
     <w:tmpl w:val="FCF4D2A6"/>
@@ -6165,7 +9931,7 @@
       </w:rPr>
     </w:lvl>
   </w:abstractNum>
-  <w:abstractNum w:abstractNumId="14" w15:restartNumberingAfterBreak="0">
+  <w:abstractNum w:abstractNumId="18" w15:restartNumberingAfterBreak="0">
     <w:nsid w:val="3CFE123A"/>
     <w:multiLevelType w:val="multilevel"/>
     <w:tmpl w:val="C66C9418"/>
@@ -6314,7 +10080,7 @@
       </w:rPr>
     </w:lvl>
   </w:abstractNum>
-  <w:abstractNum w:abstractNumId="15" w15:restartNumberingAfterBreak="0">
+  <w:abstractNum w:abstractNumId="19" w15:restartNumberingAfterBreak="0">
     <w:nsid w:val="3FAE30A0"/>
     <w:multiLevelType w:val="multilevel"/>
     <w:tmpl w:val="2AC8C670"/>
@@ -6463,7 +10229,156 @@
       </w:rPr>
     </w:lvl>
   </w:abstractNum>
-  <w:abstractNum w:abstractNumId="16" w15:restartNumberingAfterBreak="0">
+  <w:abstractNum w:abstractNumId="20" w15:restartNumberingAfterBreak="0">
+    <w:nsid w:val="3FB259A5"/>
+    <w:multiLevelType w:val="multilevel"/>
+    <w:tmpl w:val="B20C209E"/>
+    <w:lvl w:ilvl="0">
+      <w:start w:val="1"/>
+      <w:numFmt w:val="bullet"/>
+      <w:lvlText w:val=""/>
+      <w:lvlJc w:val="left"/>
+      <w:pPr>
+        <w:tabs>
+          <w:tab w:val="num" w:pos="720"/>
+        </w:tabs>
+        <w:ind w:left="720" w:hanging="360"/>
+      </w:pPr>
+      <w:rPr>
+        <w:rFonts w:ascii="Symbol" w:hAnsi="Symbol" w:hint="default"/>
+        <w:sz w:val="20"/>
+      </w:rPr>
+    </w:lvl>
+    <w:lvl w:ilvl="1" w:tentative="1">
+      <w:start w:val="1"/>
+      <w:numFmt w:val="bullet"/>
+      <w:lvlText w:val="o"/>
+      <w:lvlJc w:val="left"/>
+      <w:pPr>
+        <w:tabs>
+          <w:tab w:val="num" w:pos="1440"/>
+        </w:tabs>
+        <w:ind w:left="1440" w:hanging="360"/>
+      </w:pPr>
+      <w:rPr>
+        <w:rFonts w:ascii="Courier New" w:hAnsi="Courier New" w:hint="default"/>
+        <w:sz w:val="20"/>
+      </w:rPr>
+    </w:lvl>
+    <w:lvl w:ilvl="2" w:tentative="1">
+      <w:start w:val="1"/>
+      <w:numFmt w:val="bullet"/>
+      <w:lvlText w:val=""/>
+      <w:lvlJc w:val="left"/>
+      <w:pPr>
+        <w:tabs>
+          <w:tab w:val="num" w:pos="2160"/>
+        </w:tabs>
+        <w:ind w:left="2160" w:hanging="360"/>
+      </w:pPr>
+      <w:rPr>
+        <w:rFonts w:ascii="Wingdings" w:hAnsi="Wingdings" w:hint="default"/>
+        <w:sz w:val="20"/>
+      </w:rPr>
+    </w:lvl>
+    <w:lvl w:ilvl="3" w:tentative="1">
+      <w:start w:val="1"/>
+      <w:numFmt w:val="bullet"/>
+      <w:lvlText w:val=""/>
+      <w:lvlJc w:val="left"/>
+      <w:pPr>
+        <w:tabs>
+          <w:tab w:val="num" w:pos="2880"/>
+        </w:tabs>
+        <w:ind w:left="2880" w:hanging="360"/>
+      </w:pPr>
+      <w:rPr>
+        <w:rFonts w:ascii="Wingdings" w:hAnsi="Wingdings" w:hint="default"/>
+        <w:sz w:val="20"/>
+      </w:rPr>
+    </w:lvl>
+    <w:lvl w:ilvl="4" w:tentative="1">
+      <w:start w:val="1"/>
+      <w:numFmt w:val="bullet"/>
+      <w:lvlText w:val=""/>
+      <w:lvlJc w:val="left"/>
+      <w:pPr>
+        <w:tabs>
+          <w:tab w:val="num" w:pos="3600"/>
+        </w:tabs>
+        <w:ind w:left="3600" w:hanging="360"/>
+      </w:pPr>
+      <w:rPr>
+        <w:rFonts w:ascii="Wingdings" w:hAnsi="Wingdings" w:hint="default"/>
+        <w:sz w:val="20"/>
+      </w:rPr>
+    </w:lvl>
+    <w:lvl w:ilvl="5" w:tentative="1">
+      <w:start w:val="1"/>
+      <w:numFmt w:val="bullet"/>
+      <w:lvlText w:val=""/>
+      <w:lvlJc w:val="left"/>
+      <w:pPr>
+        <w:tabs>
+          <w:tab w:val="num" w:pos="4320"/>
+        </w:tabs>
+        <w:ind w:left="4320" w:hanging="360"/>
+      </w:pPr>
+      <w:rPr>
+        <w:rFonts w:ascii="Wingdings" w:hAnsi="Wingdings" w:hint="default"/>
+        <w:sz w:val="20"/>
+      </w:rPr>
+    </w:lvl>
+    <w:lvl w:ilvl="6" w:tentative="1">
+      <w:start w:val="1"/>
+      <w:numFmt w:val="bullet"/>
+      <w:lvlText w:val=""/>
+      <w:lvlJc w:val="left"/>
+      <w:pPr>
+        <w:tabs>
+          <w:tab w:val="num" w:pos="5040"/>
+        </w:tabs>
+        <w:ind w:left="5040" w:hanging="360"/>
+      </w:pPr>
+      <w:rPr>
+        <w:rFonts w:ascii="Wingdings" w:hAnsi="Wingdings" w:hint="default"/>
+        <w:sz w:val="20"/>
+      </w:rPr>
+    </w:lvl>
+    <w:lvl w:ilvl="7" w:tentative="1">
+      <w:start w:val="1"/>
+      <w:numFmt w:val="bullet"/>
+      <w:lvlText w:val=""/>
+      <w:lvlJc w:val="left"/>
+      <w:pPr>
+        <w:tabs>
+          <w:tab w:val="num" w:pos="5760"/>
+        </w:tabs>
+        <w:ind w:left="5760" w:hanging="360"/>
+      </w:pPr>
+      <w:rPr>
+        <w:rFonts w:ascii="Wingdings" w:hAnsi="Wingdings" w:hint="default"/>
+        <w:sz w:val="20"/>
+      </w:rPr>
+    </w:lvl>
+    <w:lvl w:ilvl="8" w:tentative="1">
+      <w:start w:val="1"/>
+      <w:numFmt w:val="bullet"/>
+      <w:lvlText w:val=""/>
+      <w:lvlJc w:val="left"/>
+      <w:pPr>
+        <w:tabs>
+          <w:tab w:val="num" w:pos="6480"/>
+        </w:tabs>
+        <w:ind w:left="6480" w:hanging="360"/>
+      </w:pPr>
+      <w:rPr>
+        <w:rFonts w:ascii="Wingdings" w:hAnsi="Wingdings" w:hint="default"/>
+        <w:sz w:val="20"/>
+      </w:rPr>
+    </w:lvl>
+  </w:abstractNum>
+  <w:abstractNum w:abstractNumId="21" w15:restartNumberingAfterBreak="0">
     <w:nsid w:val="3FBF3132"/>
     <w:multiLevelType w:val="multilevel"/>
     <w:tmpl w:val="18444124"/>
@@ -6612,7 +10527,7 @@
       </w:rPr>
     </w:lvl>
   </w:abstractNum>
-  <w:abstractNum w:abstractNumId="17" w15:restartNumberingAfterBreak="0">
+  <w:abstractNum w:abstractNumId="22" w15:restartNumberingAfterBreak="0">
     <w:nsid w:val="3FC22A2B"/>
     <w:multiLevelType w:val="multilevel"/>
     <w:tmpl w:val="D5F2507C"/>
@@ -6761,7 +10676,7 @@
       </w:rPr>
     </w:lvl>
   </w:abstractNum>
-  <w:abstractNum w:abstractNumId="18" w15:restartNumberingAfterBreak="0">
+  <w:abstractNum w:abstractNumId="23" w15:restartNumberingAfterBreak="0">
     <w:nsid w:val="41AD5531"/>
     <w:multiLevelType w:val="multilevel"/>
     <w:tmpl w:val="F6DE36DE"/>
@@ -6910,7 +10825,305 @@
       </w:rPr>
     </w:lvl>
   </w:abstractNum>
-  <w:abstractNum w:abstractNumId="19" w15:restartNumberingAfterBreak="0">
+  <w:abstractNum w:abstractNumId="24" w15:restartNumberingAfterBreak="0">
+    <w:nsid w:val="43A0011B"/>
+    <w:multiLevelType w:val="multilevel"/>
+    <w:tmpl w:val="1ACEA16E"/>
+    <w:lvl w:ilvl="0">
+      <w:start w:val="1"/>
+      <w:numFmt w:val="bullet"/>
+      <w:lvlText w:val=""/>
+      <w:lvlJc w:val="left"/>
+      <w:pPr>
+        <w:tabs>
+          <w:tab w:val="num" w:pos="720"/>
+        </w:tabs>
+        <w:ind w:left="720" w:hanging="360"/>
+      </w:pPr>
+      <w:rPr>
+        <w:rFonts w:ascii="Symbol" w:hAnsi="Symbol" w:hint="default"/>
+        <w:sz w:val="20"/>
+      </w:rPr>
+    </w:lvl>
+    <w:lvl w:ilvl="1" w:tentative="1">
+      <w:start w:val="1"/>
+      <w:numFmt w:val="bullet"/>
+      <w:lvlText w:val="o"/>
+      <w:lvlJc w:val="left"/>
+      <w:pPr>
+        <w:tabs>
+          <w:tab w:val="num" w:pos="1440"/>
+        </w:tabs>
+        <w:ind w:left="1440" w:hanging="360"/>
+      </w:pPr>
+      <w:rPr>
+        <w:rFonts w:ascii="Courier New" w:hAnsi="Courier New" w:hint="default"/>
+        <w:sz w:val="20"/>
+      </w:rPr>
+    </w:lvl>
+    <w:lvl w:ilvl="2" w:tentative="1">
+      <w:start w:val="1"/>
+      <w:numFmt w:val="bullet"/>
+      <w:lvlText w:val=""/>
+      <w:lvlJc w:val="left"/>
+      <w:pPr>
+        <w:tabs>
+          <w:tab w:val="num" w:pos="2160"/>
+        </w:tabs>
+        <w:ind w:left="2160" w:hanging="360"/>
+      </w:pPr>
+      <w:rPr>
+        <w:rFonts w:ascii="Wingdings" w:hAnsi="Wingdings" w:hint="default"/>
+        <w:sz w:val="20"/>
+      </w:rPr>
+    </w:lvl>
+    <w:lvl w:ilvl="3" w:tentative="1">
+      <w:start w:val="1"/>
+      <w:numFmt w:val="bullet"/>
+      <w:lvlText w:val=""/>
+      <w:lvlJc w:val="left"/>
+      <w:pPr>
+        <w:tabs>
+          <w:tab w:val="num" w:pos="2880"/>
+        </w:tabs>
+        <w:ind w:left="2880" w:hanging="360"/>
+      </w:pPr>
+      <w:rPr>
+        <w:rFonts w:ascii="Wingdings" w:hAnsi="Wingdings" w:hint="default"/>
+        <w:sz w:val="20"/>
+      </w:rPr>
+    </w:lvl>
+    <w:lvl w:ilvl="4" w:tentative="1">
+      <w:start w:val="1"/>
+      <w:numFmt w:val="bullet"/>
+      <w:lvlText w:val=""/>
+      <w:lvlJc w:val="left"/>
+      <w:pPr>
+        <w:tabs>
+          <w:tab w:val="num" w:pos="3600"/>
+        </w:tabs>
+        <w:ind w:left="3600" w:hanging="360"/>
+      </w:pPr>
+      <w:rPr>
+        <w:rFonts w:ascii="Wingdings" w:hAnsi="Wingdings" w:hint="default"/>
+        <w:sz w:val="20"/>
+      </w:rPr>
+    </w:lvl>
+    <w:lvl w:ilvl="5" w:tentative="1">
+      <w:start w:val="1"/>
+      <w:numFmt w:val="bullet"/>
+      <w:lvlText w:val=""/>
+      <w:lvlJc w:val="left"/>
+      <w:pPr>
+        <w:tabs>
+          <w:tab w:val="num" w:pos="4320"/>
+        </w:tabs>
+        <w:ind w:left="4320" w:hanging="360"/>
+      </w:pPr>
+      <w:rPr>
+        <w:rFonts w:ascii="Wingdings" w:hAnsi="Wingdings" w:hint="default"/>
+        <w:sz w:val="20"/>
+      </w:rPr>
+    </w:lvl>
+    <w:lvl w:ilvl="6" w:tentative="1">
+      <w:start w:val="1"/>
+      <w:numFmt w:val="bullet"/>
+      <w:lvlText w:val=""/>
+      <w:lvlJc w:val="left"/>
+      <w:pPr>
+        <w:tabs>
+          <w:tab w:val="num" w:pos="5040"/>
+        </w:tabs>
+        <w:ind w:left="5040" w:hanging="360"/>
+      </w:pPr>
+      <w:rPr>
+        <w:rFonts w:ascii="Wingdings" w:hAnsi="Wingdings" w:hint="default"/>
+        <w:sz w:val="20"/>
+      </w:rPr>
+    </w:lvl>
+    <w:lvl w:ilvl="7" w:tentative="1">
+      <w:start w:val="1"/>
+      <w:numFmt w:val="bullet"/>
+      <w:lvlText w:val=""/>
+      <w:lvlJc w:val="left"/>
+      <w:pPr>
+        <w:tabs>
+          <w:tab w:val="num" w:pos="5760"/>
+        </w:tabs>
+        <w:ind w:left="5760" w:hanging="360"/>
+      </w:pPr>
+      <w:rPr>
+        <w:rFonts w:ascii="Wingdings" w:hAnsi="Wingdings" w:hint="default"/>
+        <w:sz w:val="20"/>
+      </w:rPr>
+    </w:lvl>
+    <w:lvl w:ilvl="8" w:tentative="1">
+      <w:start w:val="1"/>
+      <w:numFmt w:val="bullet"/>
+      <w:lvlText w:val=""/>
+      <w:lvlJc w:val="left"/>
+      <w:pPr>
+        <w:tabs>
+          <w:tab w:val="num" w:pos="6480"/>
+        </w:tabs>
+        <w:ind w:left="6480" w:hanging="360"/>
+      </w:pPr>
+      <w:rPr>
+        <w:rFonts w:ascii="Wingdings" w:hAnsi="Wingdings" w:hint="default"/>
+        <w:sz w:val="20"/>
+      </w:rPr>
+    </w:lvl>
+  </w:abstractNum>
+  <w:abstractNum w:abstractNumId="25" w15:restartNumberingAfterBreak="0">
+    <w:nsid w:val="475141FA"/>
+    <w:multiLevelType w:val="multilevel"/>
+    <w:tmpl w:val="95A8DEF0"/>
+    <w:lvl w:ilvl="0">
+      <w:start w:val="1"/>
+      <w:numFmt w:val="bullet"/>
+      <w:lvlText w:val=""/>
+      <w:lvlJc w:val="left"/>
+      <w:pPr>
+        <w:tabs>
+          <w:tab w:val="num" w:pos="720"/>
+        </w:tabs>
+        <w:ind w:left="720" w:hanging="360"/>
+      </w:pPr>
+      <w:rPr>
+        <w:rFonts w:ascii="Symbol" w:hAnsi="Symbol" w:hint="default"/>
+        <w:sz w:val="20"/>
+      </w:rPr>
+    </w:lvl>
+    <w:lvl w:ilvl="1">
+      <w:start w:val="1"/>
+      <w:numFmt w:val="bullet"/>
+      <w:lvlText w:val="o"/>
+      <w:lvlJc w:val="left"/>
+      <w:pPr>
+        <w:tabs>
+          <w:tab w:val="num" w:pos="1440"/>
+        </w:tabs>
+        <w:ind w:left="1440" w:hanging="360"/>
+      </w:pPr>
+      <w:rPr>
+        <w:rFonts w:ascii="Courier New" w:hAnsi="Courier New" w:hint="default"/>
+        <w:sz w:val="20"/>
+      </w:rPr>
+    </w:lvl>
+    <w:lvl w:ilvl="2" w:tentative="1">
+      <w:start w:val="1"/>
+      <w:numFmt w:val="bullet"/>
+      <w:lvlText w:val=""/>
+      <w:lvlJc w:val="left"/>
+      <w:pPr>
+        <w:tabs>
+          <w:tab w:val="num" w:pos="2160"/>
+        </w:tabs>
+        <w:ind w:left="2160" w:hanging="360"/>
+      </w:pPr>
+      <w:rPr>
+        <w:rFonts w:ascii="Wingdings" w:hAnsi="Wingdings" w:hint="default"/>
+        <w:sz w:val="20"/>
+      </w:rPr>
+    </w:lvl>
+    <w:lvl w:ilvl="3" w:tentative="1">
+      <w:start w:val="1"/>
+      <w:numFmt w:val="bullet"/>
+      <w:lvlText w:val=""/>
+      <w:lvlJc w:val="left"/>
+      <w:pPr>
+        <w:tabs>
+          <w:tab w:val="num" w:pos="2880"/>
+        </w:tabs>
+        <w:ind w:left="2880" w:hanging="360"/>
+      </w:pPr>
+      <w:rPr>
+        <w:rFonts w:ascii="Wingdings" w:hAnsi="Wingdings" w:hint="default"/>
+        <w:sz w:val="20"/>
+      </w:rPr>
+    </w:lvl>
+    <w:lvl w:ilvl="4" w:tentative="1">
+      <w:start w:val="1"/>
+      <w:numFmt w:val="bullet"/>
+      <w:lvlText w:val=""/>
+      <w:lvlJc w:val="left"/>
+      <w:pPr>
+        <w:tabs>
+          <w:tab w:val="num" w:pos="3600"/>
+        </w:tabs>
+        <w:ind w:left="3600" w:hanging="360"/>
+      </w:pPr>
+      <w:rPr>
+        <w:rFonts w:ascii="Wingdings" w:hAnsi="Wingdings" w:hint="default"/>
+        <w:sz w:val="20"/>
+      </w:rPr>
+    </w:lvl>
+    <w:lvl w:ilvl="5" w:tentative="1">
+      <w:start w:val="1"/>
+      <w:numFmt w:val="bullet"/>
+      <w:lvlText w:val=""/>
+      <w:lvlJc w:val="left"/>
+      <w:pPr>
+        <w:tabs>
+          <w:tab w:val="num" w:pos="4320"/>
+        </w:tabs>
+        <w:ind w:left="4320" w:hanging="360"/>
+      </w:pPr>
+      <w:rPr>
+        <w:rFonts w:ascii="Wingdings" w:hAnsi="Wingdings" w:hint="default"/>
+        <w:sz w:val="20"/>
+      </w:rPr>
+    </w:lvl>
+    <w:lvl w:ilvl="6" w:tentative="1">
+      <w:start w:val="1"/>
+      <w:numFmt w:val="bullet"/>
+      <w:lvlText w:val=""/>
+      <w:lvlJc w:val="left"/>
+      <w:pPr>
+        <w:tabs>
+          <w:tab w:val="num" w:pos="5040"/>
+        </w:tabs>
+        <w:ind w:left="5040" w:hanging="360"/>
+      </w:pPr>
+      <w:rPr>
+        <w:rFonts w:ascii="Wingdings" w:hAnsi="Wingdings" w:hint="default"/>
+        <w:sz w:val="20"/>
+      </w:rPr>
+    </w:lvl>
+    <w:lvl w:ilvl="7" w:tentative="1">
+      <w:start w:val="1"/>
+      <w:numFmt w:val="bullet"/>
+      <w:lvlText w:val=""/>
+      <w:lvlJc w:val="left"/>
+      <w:pPr>
+        <w:tabs>
+          <w:tab w:val="num" w:pos="5760"/>
+        </w:tabs>
+        <w:ind w:left="5760" w:hanging="360"/>
+      </w:pPr>
+      <w:rPr>
+        <w:rFonts w:ascii="Wingdings" w:hAnsi="Wingdings" w:hint="default"/>
+        <w:sz w:val="20"/>
+      </w:rPr>
+    </w:lvl>
+    <w:lvl w:ilvl="8" w:tentative="1">
+      <w:start w:val="1"/>
+      <w:numFmt w:val="bullet"/>
+      <w:lvlText w:val=""/>
+      <w:lvlJc w:val="left"/>
+      <w:pPr>
+        <w:tabs>
+          <w:tab w:val="num" w:pos="6480"/>
+        </w:tabs>
+        <w:ind w:left="6480" w:hanging="360"/>
+      </w:pPr>
+      <w:rPr>
+        <w:rFonts w:ascii="Wingdings" w:hAnsi="Wingdings" w:hint="default"/>
+        <w:sz w:val="20"/>
+      </w:rPr>
+    </w:lvl>
+  </w:abstractNum>
+  <w:abstractNum w:abstractNumId="26" w15:restartNumberingAfterBreak="0">
     <w:nsid w:val="49B20864"/>
     <w:multiLevelType w:val="multilevel"/>
     <w:tmpl w:val="243C93CA"/>
@@ -7059,7 +11272,7 @@
       </w:rPr>
     </w:lvl>
   </w:abstractNum>
-  <w:abstractNum w:abstractNumId="20" w15:restartNumberingAfterBreak="0">
+  <w:abstractNum w:abstractNumId="27" w15:restartNumberingAfterBreak="0">
     <w:nsid w:val="4CF06115"/>
     <w:multiLevelType w:val="multilevel"/>
     <w:tmpl w:val="7D58260C"/>
@@ -7208,7 +11421,7 @@
       </w:rPr>
     </w:lvl>
   </w:abstractNum>
-  <w:abstractNum w:abstractNumId="21" w15:restartNumberingAfterBreak="0">
+  <w:abstractNum w:abstractNumId="28" w15:restartNumberingAfterBreak="0">
     <w:nsid w:val="502B4ECF"/>
     <w:multiLevelType w:val="multilevel"/>
     <w:tmpl w:val="6512D338"/>
@@ -7357,7 +11570,7 @@
       </w:rPr>
     </w:lvl>
   </w:abstractNum>
-  <w:abstractNum w:abstractNumId="22" w15:restartNumberingAfterBreak="0">
+  <w:abstractNum w:abstractNumId="29" w15:restartNumberingAfterBreak="0">
     <w:nsid w:val="532F71B6"/>
     <w:multiLevelType w:val="multilevel"/>
     <w:tmpl w:val="630C2286"/>
@@ -7506,7 +11719,7 @@
       </w:rPr>
     </w:lvl>
   </w:abstractNum>
-  <w:abstractNum w:abstractNumId="23" w15:restartNumberingAfterBreak="0">
+  <w:abstractNum w:abstractNumId="30" w15:restartNumberingAfterBreak="0">
     <w:nsid w:val="54063995"/>
     <w:multiLevelType w:val="multilevel"/>
     <w:tmpl w:val="A0288C24"/>
@@ -7655,7 +11868,120 @@
       </w:rPr>
     </w:lvl>
   </w:abstractNum>
-  <w:abstractNum w:abstractNumId="24" w15:restartNumberingAfterBreak="0">
+  <w:abstractNum w:abstractNumId="31" w15:restartNumberingAfterBreak="0">
+    <w:nsid w:val="5AA11C8C"/>
+    <w:multiLevelType w:val="multilevel"/>
+    <w:tmpl w:val="DA127464"/>
+    <w:lvl w:ilvl="0">
+      <w:start w:val="1"/>
+      <w:numFmt w:val="decimal"/>
+      <w:lvlText w:val="%1."/>
+      <w:lvlJc w:val="left"/>
+      <w:pPr>
+        <w:tabs>
+          <w:tab w:val="num" w:pos="720"/>
+        </w:tabs>
+        <w:ind w:left="720" w:hanging="360"/>
+      </w:pPr>
+    </w:lvl>
+    <w:lvl w:ilvl="1" w:tentative="1">
+      <w:start w:val="1"/>
+      <w:numFmt w:val="decimal"/>
+      <w:lvlText w:val="%2."/>
+      <w:lvlJc w:val="left"/>
+      <w:pPr>
+        <w:tabs>
+          <w:tab w:val="num" w:pos="1440"/>
+        </w:tabs>
+        <w:ind w:left="1440" w:hanging="360"/>
+      </w:pPr>
+    </w:lvl>
+    <w:lvl w:ilvl="2" w:tentative="1">
+      <w:start w:val="1"/>
+      <w:numFmt w:val="decimal"/>
+      <w:lvlText w:val="%3."/>
+      <w:lvlJc w:val="left"/>
+      <w:pPr>
+        <w:tabs>
+          <w:tab w:val="num" w:pos="2160"/>
+        </w:tabs>
+        <w:ind w:left="2160" w:hanging="360"/>
+      </w:pPr>
+    </w:lvl>
+    <w:lvl w:ilvl="3" w:tentative="1">
+      <w:start w:val="1"/>
+      <w:numFmt w:val="decimal"/>
+      <w:lvlText w:val="%4."/>
+      <w:lvlJc w:val="left"/>
+      <w:pPr>
+        <w:tabs>
+          <w:tab w:val="num" w:pos="2880"/>
+        </w:tabs>
+        <w:ind w:left="2880" w:hanging="360"/>
+      </w:pPr>
+    </w:lvl>
+    <w:lvl w:ilvl="4" w:tentative="1">
+      <w:start w:val="1"/>
+      <w:numFmt w:val="decimal"/>
+      <w:lvlText w:val="%5."/>
+      <w:lvlJc w:val="left"/>
+      <w:pPr>
+        <w:tabs>
+          <w:tab w:val="num" w:pos="3600"/>
+        </w:tabs>
+        <w:ind w:left="3600" w:hanging="360"/>
+      </w:pPr>
+    </w:lvl>
+    <w:lvl w:ilvl="5" w:tentative="1">
+      <w:start w:val="1"/>
+      <w:numFmt w:val="decimal"/>
+      <w:lvlText w:val="%6."/>
+      <w:lvlJc w:val="left"/>
+      <w:pPr>
+        <w:tabs>
+          <w:tab w:val="num" w:pos="4320"/>
+        </w:tabs>
+        <w:ind w:left="4320" w:hanging="360"/>
+      </w:pPr>
+    </w:lvl>
+    <w:lvl w:ilvl="6" w:tentative="1">
+      <w:start w:val="1"/>
+      <w:numFmt w:val="decimal"/>
+      <w:lvlText w:val="%7."/>
+      <w:lvlJc w:val="left"/>
+      <w:pPr>
+        <w:tabs>
+          <w:tab w:val="num" w:pos="5040"/>
+        </w:tabs>
+        <w:ind w:left="5040" w:hanging="360"/>
+      </w:pPr>
+    </w:lvl>
+    <w:lvl w:ilvl="7" w:tentative="1">
+      <w:start w:val="1"/>
+      <w:numFmt w:val="decimal"/>
+      <w:lvlText w:val="%8."/>
+      <w:lvlJc w:val="left"/>
+      <w:pPr>
+        <w:tabs>
+          <w:tab w:val="num" w:pos="5760"/>
+        </w:tabs>
+        <w:ind w:left="5760" w:hanging="360"/>
+      </w:pPr>
+    </w:lvl>
+    <w:lvl w:ilvl="8" w:tentative="1">
+      <w:start w:val="1"/>
+      <w:numFmt w:val="decimal"/>
+      <w:lvlText w:val="%9."/>
+      <w:lvlJc w:val="left"/>
+      <w:pPr>
+        <w:tabs>
+          <w:tab w:val="num" w:pos="6480"/>
+        </w:tabs>
+        <w:ind w:left="6480" w:hanging="360"/>
+      </w:pPr>
+    </w:lvl>
+  </w:abstractNum>
+  <w:abstractNum w:abstractNumId="32" w15:restartNumberingAfterBreak="0">
     <w:nsid w:val="5CB260DD"/>
     <w:multiLevelType w:val="multilevel"/>
     <w:tmpl w:val="B0DEC858"/>
@@ -7804,7 +12130,7 @@
       </w:rPr>
     </w:lvl>
   </w:abstractNum>
-  <w:abstractNum w:abstractNumId="25" w15:restartNumberingAfterBreak="0">
+  <w:abstractNum w:abstractNumId="33" w15:restartNumberingAfterBreak="0">
     <w:nsid w:val="5CE63A77"/>
     <w:multiLevelType w:val="multilevel"/>
     <w:tmpl w:val="464ADFF6"/>
@@ -7953,7 +12279,7 @@
       </w:rPr>
     </w:lvl>
   </w:abstractNum>
-  <w:abstractNum w:abstractNumId="26" w15:restartNumberingAfterBreak="0">
+  <w:abstractNum w:abstractNumId="34" w15:restartNumberingAfterBreak="0">
     <w:nsid w:val="5DE264D3"/>
     <w:multiLevelType w:val="multilevel"/>
     <w:tmpl w:val="5BA6673E"/>
@@ -8102,7 +12428,7 @@
       </w:rPr>
     </w:lvl>
   </w:abstractNum>
-  <w:abstractNum w:abstractNumId="27" w15:restartNumberingAfterBreak="0">
+  <w:abstractNum w:abstractNumId="35" w15:restartNumberingAfterBreak="0">
     <w:nsid w:val="627B48C8"/>
     <w:multiLevelType w:val="multilevel"/>
     <w:tmpl w:val="A40C016A"/>
@@ -8251,7 +12577,7 @@
       </w:rPr>
     </w:lvl>
   </w:abstractNum>
-  <w:abstractNum w:abstractNumId="28" w15:restartNumberingAfterBreak="0">
+  <w:abstractNum w:abstractNumId="36" w15:restartNumberingAfterBreak="0">
     <w:nsid w:val="65E96A0D"/>
     <w:multiLevelType w:val="multilevel"/>
     <w:tmpl w:val="753CF054"/>
@@ -8400,7 +12726,7 @@
       </w:rPr>
     </w:lvl>
   </w:abstractNum>
-  <w:abstractNum w:abstractNumId="29" w15:restartNumberingAfterBreak="0">
+  <w:abstractNum w:abstractNumId="37" w15:restartNumberingAfterBreak="0">
     <w:nsid w:val="693863F9"/>
     <w:multiLevelType w:val="multilevel"/>
     <w:tmpl w:val="08980EF8"/>
@@ -8517,7 +12843,156 @@
       </w:pPr>
     </w:lvl>
   </w:abstractNum>
-  <w:abstractNum w:abstractNumId="30" w15:restartNumberingAfterBreak="0">
+  <w:abstractNum w:abstractNumId="38" w15:restartNumberingAfterBreak="0">
+    <w:nsid w:val="6B626220"/>
+    <w:multiLevelType w:val="multilevel"/>
+    <w:tmpl w:val="77BA8920"/>
+    <w:lvl w:ilvl="0">
+      <w:start w:val="1"/>
+      <w:numFmt w:val="bullet"/>
+      <w:lvlText w:val=""/>
+      <w:lvlJc w:val="left"/>
+      <w:pPr>
+        <w:tabs>
+          <w:tab w:val="num" w:pos="720"/>
+        </w:tabs>
+        <w:ind w:left="720" w:hanging="360"/>
+      </w:pPr>
+      <w:rPr>
+        <w:rFonts w:ascii="Symbol" w:hAnsi="Symbol" w:hint="default"/>
+        <w:sz w:val="20"/>
+      </w:rPr>
+    </w:lvl>
+    <w:lvl w:ilvl="1" w:tentative="1">
+      <w:start w:val="1"/>
+      <w:numFmt w:val="bullet"/>
+      <w:lvlText w:val="o"/>
+      <w:lvlJc w:val="left"/>
+      <w:pPr>
+        <w:tabs>
+          <w:tab w:val="num" w:pos="1440"/>
+        </w:tabs>
+        <w:ind w:left="1440" w:hanging="360"/>
+      </w:pPr>
+      <w:rPr>
+        <w:rFonts w:ascii="Courier New" w:hAnsi="Courier New" w:hint="default"/>
+        <w:sz w:val="20"/>
+      </w:rPr>
+    </w:lvl>
+    <w:lvl w:ilvl="2" w:tentative="1">
+      <w:start w:val="1"/>
+      <w:numFmt w:val="bullet"/>
+      <w:lvlText w:val=""/>
+      <w:lvlJc w:val="left"/>
+      <w:pPr>
+        <w:tabs>
+          <w:tab w:val="num" w:pos="2160"/>
+        </w:tabs>
+        <w:ind w:left="2160" w:hanging="360"/>
+      </w:pPr>
+      <w:rPr>
+        <w:rFonts w:ascii="Wingdings" w:hAnsi="Wingdings" w:hint="default"/>
+        <w:sz w:val="20"/>
+      </w:rPr>
+    </w:lvl>
+    <w:lvl w:ilvl="3" w:tentative="1">
+      <w:start w:val="1"/>
+      <w:numFmt w:val="bullet"/>
+      <w:lvlText w:val=""/>
+      <w:lvlJc w:val="left"/>
+      <w:pPr>
+        <w:tabs>
+          <w:tab w:val="num" w:pos="2880"/>
+        </w:tabs>
+        <w:ind w:left="2880" w:hanging="360"/>
+      </w:pPr>
+      <w:rPr>
+        <w:rFonts w:ascii="Wingdings" w:hAnsi="Wingdings" w:hint="default"/>
+        <w:sz w:val="20"/>
+      </w:rPr>
+    </w:lvl>
+    <w:lvl w:ilvl="4" w:tentative="1">
+      <w:start w:val="1"/>
+      <w:numFmt w:val="bullet"/>
+      <w:lvlText w:val=""/>
+      <w:lvlJc w:val="left"/>
+      <w:pPr>
+        <w:tabs>
+          <w:tab w:val="num" w:pos="3600"/>
+        </w:tabs>
+        <w:ind w:left="3600" w:hanging="360"/>
+      </w:pPr>
+      <w:rPr>
+        <w:rFonts w:ascii="Wingdings" w:hAnsi="Wingdings" w:hint="default"/>
+        <w:sz w:val="20"/>
+      </w:rPr>
+    </w:lvl>
+    <w:lvl w:ilvl="5" w:tentative="1">
+      <w:start w:val="1"/>
+      <w:numFmt w:val="bullet"/>
+      <w:lvlText w:val=""/>
+      <w:lvlJc w:val="left"/>
+      <w:pPr>
+        <w:tabs>
+          <w:tab w:val="num" w:pos="4320"/>
+        </w:tabs>
+        <w:ind w:left="4320" w:hanging="360"/>
+      </w:pPr>
+      <w:rPr>
+        <w:rFonts w:ascii="Wingdings" w:hAnsi="Wingdings" w:hint="default"/>
+        <w:sz w:val="20"/>
+      </w:rPr>
+    </w:lvl>
+    <w:lvl w:ilvl="6" w:tentative="1">
+      <w:start w:val="1"/>
+      <w:numFmt w:val="bullet"/>
+      <w:lvlText w:val=""/>
+      <w:lvlJc w:val="left"/>
+      <w:pPr>
+        <w:tabs>
+          <w:tab w:val="num" w:pos="5040"/>
+        </w:tabs>
+        <w:ind w:left="5040" w:hanging="360"/>
+      </w:pPr>
+      <w:rPr>
+        <w:rFonts w:ascii="Wingdings" w:hAnsi="Wingdings" w:hint="default"/>
+        <w:sz w:val="20"/>
+      </w:rPr>
+    </w:lvl>
+    <w:lvl w:ilvl="7" w:tentative="1">
+      <w:start w:val="1"/>
+      <w:numFmt w:val="bullet"/>
+      <w:lvlText w:val=""/>
+      <w:lvlJc w:val="left"/>
+      <w:pPr>
+        <w:tabs>
+          <w:tab w:val="num" w:pos="5760"/>
+        </w:tabs>
+        <w:ind w:left="5760" w:hanging="360"/>
+      </w:pPr>
+      <w:rPr>
+        <w:rFonts w:ascii="Wingdings" w:hAnsi="Wingdings" w:hint="default"/>
+        <w:sz w:val="20"/>
+      </w:rPr>
+    </w:lvl>
+    <w:lvl w:ilvl="8" w:tentative="1">
+      <w:start w:val="1"/>
+      <w:numFmt w:val="bullet"/>
+      <w:lvlText w:val=""/>
+      <w:lvlJc w:val="left"/>
+      <w:pPr>
+        <w:tabs>
+          <w:tab w:val="num" w:pos="6480"/>
+        </w:tabs>
+        <w:ind w:left="6480" w:hanging="360"/>
+      </w:pPr>
+      <w:rPr>
+        <w:rFonts w:ascii="Wingdings" w:hAnsi="Wingdings" w:hint="default"/>
+        <w:sz w:val="20"/>
+      </w:rPr>
+    </w:lvl>
+  </w:abstractNum>
+  <w:abstractNum w:abstractNumId="39" w15:restartNumberingAfterBreak="0">
     <w:nsid w:val="6C0434A8"/>
     <w:multiLevelType w:val="multilevel"/>
     <w:tmpl w:val="B0206A14"/>
@@ -8666,7 +13141,156 @@
       </w:rPr>
     </w:lvl>
   </w:abstractNum>
-  <w:abstractNum w:abstractNumId="31" w15:restartNumberingAfterBreak="0">
+  <w:abstractNum w:abstractNumId="40" w15:restartNumberingAfterBreak="0">
+    <w:nsid w:val="6DCD2492"/>
+    <w:multiLevelType w:val="multilevel"/>
+    <w:tmpl w:val="72908EDC"/>
+    <w:lvl w:ilvl="0">
+      <w:start w:val="1"/>
+      <w:numFmt w:val="bullet"/>
+      <w:lvlText w:val=""/>
+      <w:lvlJc w:val="left"/>
+      <w:pPr>
+        <w:tabs>
+          <w:tab w:val="num" w:pos="720"/>
+        </w:tabs>
+        <w:ind w:left="720" w:hanging="360"/>
+      </w:pPr>
+      <w:rPr>
+        <w:rFonts w:ascii="Symbol" w:hAnsi="Symbol" w:hint="default"/>
+        <w:sz w:val="20"/>
+      </w:rPr>
+    </w:lvl>
+    <w:lvl w:ilvl="1" w:tentative="1">
+      <w:start w:val="1"/>
+      <w:numFmt w:val="bullet"/>
+      <w:lvlText w:val="o"/>
+      <w:lvlJc w:val="left"/>
+      <w:pPr>
+        <w:tabs>
+          <w:tab w:val="num" w:pos="1440"/>
+        </w:tabs>
+        <w:ind w:left="1440" w:hanging="360"/>
+      </w:pPr>
+      <w:rPr>
+        <w:rFonts w:ascii="Courier New" w:hAnsi="Courier New" w:hint="default"/>
+        <w:sz w:val="20"/>
+      </w:rPr>
+    </w:lvl>
+    <w:lvl w:ilvl="2" w:tentative="1">
+      <w:start w:val="1"/>
+      <w:numFmt w:val="bullet"/>
+      <w:lvlText w:val=""/>
+      <w:lvlJc w:val="left"/>
+      <w:pPr>
+        <w:tabs>
+          <w:tab w:val="num" w:pos="2160"/>
+        </w:tabs>
+        <w:ind w:left="2160" w:hanging="360"/>
+      </w:pPr>
+      <w:rPr>
+        <w:rFonts w:ascii="Wingdings" w:hAnsi="Wingdings" w:hint="default"/>
+        <w:sz w:val="20"/>
+      </w:rPr>
+    </w:lvl>
+    <w:lvl w:ilvl="3" w:tentative="1">
+      <w:start w:val="1"/>
+      <w:numFmt w:val="bullet"/>
+      <w:lvlText w:val=""/>
+      <w:lvlJc w:val="left"/>
+      <w:pPr>
+        <w:tabs>
+          <w:tab w:val="num" w:pos="2880"/>
+        </w:tabs>
+        <w:ind w:left="2880" w:hanging="360"/>
+      </w:pPr>
+      <w:rPr>
+        <w:rFonts w:ascii="Wingdings" w:hAnsi="Wingdings" w:hint="default"/>
+        <w:sz w:val="20"/>
+      </w:rPr>
+    </w:lvl>
+    <w:lvl w:ilvl="4" w:tentative="1">
+      <w:start w:val="1"/>
+      <w:numFmt w:val="bullet"/>
+      <w:lvlText w:val=""/>
+      <w:lvlJc w:val="left"/>
+      <w:pPr>
+        <w:tabs>
+          <w:tab w:val="num" w:pos="3600"/>
+        </w:tabs>
+        <w:ind w:left="3600" w:hanging="360"/>
+      </w:pPr>
+      <w:rPr>
+        <w:rFonts w:ascii="Wingdings" w:hAnsi="Wingdings" w:hint="default"/>
+        <w:sz w:val="20"/>
+      </w:rPr>
+    </w:lvl>
+    <w:lvl w:ilvl="5" w:tentative="1">
+      <w:start w:val="1"/>
+      <w:numFmt w:val="bullet"/>
+      <w:lvlText w:val=""/>
+      <w:lvlJc w:val="left"/>
+      <w:pPr>
+        <w:tabs>
+          <w:tab w:val="num" w:pos="4320"/>
+        </w:tabs>
+        <w:ind w:left="4320" w:hanging="360"/>
+      </w:pPr>
+      <w:rPr>
+        <w:rFonts w:ascii="Wingdings" w:hAnsi="Wingdings" w:hint="default"/>
+        <w:sz w:val="20"/>
+      </w:rPr>
+    </w:lvl>
+    <w:lvl w:ilvl="6" w:tentative="1">
+      <w:start w:val="1"/>
+      <w:numFmt w:val="bullet"/>
+      <w:lvlText w:val=""/>
+      <w:lvlJc w:val="left"/>
+      <w:pPr>
+        <w:tabs>
+          <w:tab w:val="num" w:pos="5040"/>
+        </w:tabs>
+        <w:ind w:left="5040" w:hanging="360"/>
+      </w:pPr>
+      <w:rPr>
+        <w:rFonts w:ascii="Wingdings" w:hAnsi="Wingdings" w:hint="default"/>
+        <w:sz w:val="20"/>
+      </w:rPr>
+    </w:lvl>
+    <w:lvl w:ilvl="7" w:tentative="1">
+      <w:start w:val="1"/>
+      <w:numFmt w:val="bullet"/>
+      <w:lvlText w:val=""/>
+      <w:lvlJc w:val="left"/>
+      <w:pPr>
+        <w:tabs>
+          <w:tab w:val="num" w:pos="5760"/>
+        </w:tabs>
+        <w:ind w:left="5760" w:hanging="360"/>
+      </w:pPr>
+      <w:rPr>
+        <w:rFonts w:ascii="Wingdings" w:hAnsi="Wingdings" w:hint="default"/>
+        <w:sz w:val="20"/>
+      </w:rPr>
+    </w:lvl>
+    <w:lvl w:ilvl="8" w:tentative="1">
+      <w:start w:val="1"/>
+      <w:numFmt w:val="bullet"/>
+      <w:lvlText w:val=""/>
+      <w:lvlJc w:val="left"/>
+      <w:pPr>
+        <w:tabs>
+          <w:tab w:val="num" w:pos="6480"/>
+        </w:tabs>
+        <w:ind w:left="6480" w:hanging="360"/>
+      </w:pPr>
+      <w:rPr>
+        <w:rFonts w:ascii="Wingdings" w:hAnsi="Wingdings" w:hint="default"/>
+        <w:sz w:val="20"/>
+      </w:rPr>
+    </w:lvl>
+  </w:abstractNum>
+  <w:abstractNum w:abstractNumId="41" w15:restartNumberingAfterBreak="0">
     <w:nsid w:val="6EC00465"/>
     <w:multiLevelType w:val="multilevel"/>
     <w:tmpl w:val="AC4A2B6E"/>
@@ -8815,7 +13439,156 @@
       </w:rPr>
     </w:lvl>
   </w:abstractNum>
-  <w:abstractNum w:abstractNumId="32" w15:restartNumberingAfterBreak="0">
+  <w:abstractNum w:abstractNumId="42" w15:restartNumberingAfterBreak="0">
+    <w:nsid w:val="72AC0A7F"/>
+    <w:multiLevelType w:val="multilevel"/>
+    <w:tmpl w:val="AB7EB57A"/>
+    <w:lvl w:ilvl="0">
+      <w:start w:val="1"/>
+      <w:numFmt w:val="bullet"/>
+      <w:lvlText w:val=""/>
+      <w:lvlJc w:val="left"/>
+      <w:pPr>
+        <w:tabs>
+          <w:tab w:val="num" w:pos="720"/>
+        </w:tabs>
+        <w:ind w:left="720" w:hanging="360"/>
+      </w:pPr>
+      <w:rPr>
+        <w:rFonts w:ascii="Symbol" w:hAnsi="Symbol" w:hint="default"/>
+        <w:sz w:val="20"/>
+      </w:rPr>
+    </w:lvl>
+    <w:lvl w:ilvl="1" w:tentative="1">
+      <w:start w:val="1"/>
+      <w:numFmt w:val="bullet"/>
+      <w:lvlText w:val="o"/>
+      <w:lvlJc w:val="left"/>
+      <w:pPr>
+        <w:tabs>
+          <w:tab w:val="num" w:pos="1440"/>
+        </w:tabs>
+        <w:ind w:left="1440" w:hanging="360"/>
+      </w:pPr>
+      <w:rPr>
+        <w:rFonts w:ascii="Courier New" w:hAnsi="Courier New" w:hint="default"/>
+        <w:sz w:val="20"/>
+      </w:rPr>
+    </w:lvl>
+    <w:lvl w:ilvl="2" w:tentative="1">
+      <w:start w:val="1"/>
+      <w:numFmt w:val="bullet"/>
+      <w:lvlText w:val=""/>
+      <w:lvlJc w:val="left"/>
+      <w:pPr>
+        <w:tabs>
+          <w:tab w:val="num" w:pos="2160"/>
+        </w:tabs>
+        <w:ind w:left="2160" w:hanging="360"/>
+      </w:pPr>
+      <w:rPr>
+        <w:rFonts w:ascii="Wingdings" w:hAnsi="Wingdings" w:hint="default"/>
+        <w:sz w:val="20"/>
+      </w:rPr>
+    </w:lvl>
+    <w:lvl w:ilvl="3" w:tentative="1">
+      <w:start w:val="1"/>
+      <w:numFmt w:val="bullet"/>
+      <w:lvlText w:val=""/>
+      <w:lvlJc w:val="left"/>
+      <w:pPr>
+        <w:tabs>
+          <w:tab w:val="num" w:pos="2880"/>
+        </w:tabs>
+        <w:ind w:left="2880" w:hanging="360"/>
+      </w:pPr>
+      <w:rPr>
+        <w:rFonts w:ascii="Wingdings" w:hAnsi="Wingdings" w:hint="default"/>
+        <w:sz w:val="20"/>
+      </w:rPr>
+    </w:lvl>
+    <w:lvl w:ilvl="4" w:tentative="1">
+      <w:start w:val="1"/>
+      <w:numFmt w:val="bullet"/>
+      <w:lvlText w:val=""/>
+      <w:lvlJc w:val="left"/>
+      <w:pPr>
+        <w:tabs>
+          <w:tab w:val="num" w:pos="3600"/>
+        </w:tabs>
+        <w:ind w:left="3600" w:hanging="360"/>
+      </w:pPr>
+      <w:rPr>
+        <w:rFonts w:ascii="Wingdings" w:hAnsi="Wingdings" w:hint="default"/>
+        <w:sz w:val="20"/>
+      </w:rPr>
+    </w:lvl>
+    <w:lvl w:ilvl="5" w:tentative="1">
+      <w:start w:val="1"/>
+      <w:numFmt w:val="bullet"/>
+      <w:lvlText w:val=""/>
+      <w:lvlJc w:val="left"/>
+      <w:pPr>
+        <w:tabs>
+          <w:tab w:val="num" w:pos="4320"/>
+        </w:tabs>
+        <w:ind w:left="4320" w:hanging="360"/>
+      </w:pPr>
+      <w:rPr>
+        <w:rFonts w:ascii="Wingdings" w:hAnsi="Wingdings" w:hint="default"/>
+        <w:sz w:val="20"/>
+      </w:rPr>
+    </w:lvl>
+    <w:lvl w:ilvl="6" w:tentative="1">
+      <w:start w:val="1"/>
+      <w:numFmt w:val="bullet"/>
+      <w:lvlText w:val=""/>
+      <w:lvlJc w:val="left"/>
+      <w:pPr>
+        <w:tabs>
+          <w:tab w:val="num" w:pos="5040"/>
+        </w:tabs>
+        <w:ind w:left="5040" w:hanging="360"/>
+      </w:pPr>
+      <w:rPr>
+        <w:rFonts w:ascii="Wingdings" w:hAnsi="Wingdings" w:hint="default"/>
+        <w:sz w:val="20"/>
+      </w:rPr>
+    </w:lvl>
+    <w:lvl w:ilvl="7" w:tentative="1">
+      <w:start w:val="1"/>
+      <w:numFmt w:val="bullet"/>
+      <w:lvlText w:val=""/>
+      <w:lvlJc w:val="left"/>
+      <w:pPr>
+        <w:tabs>
+          <w:tab w:val="num" w:pos="5760"/>
+        </w:tabs>
+        <w:ind w:left="5760" w:hanging="360"/>
+      </w:pPr>
+      <w:rPr>
+        <w:rFonts w:ascii="Wingdings" w:hAnsi="Wingdings" w:hint="default"/>
+        <w:sz w:val="20"/>
+      </w:rPr>
+    </w:lvl>
+    <w:lvl w:ilvl="8" w:tentative="1">
+      <w:start w:val="1"/>
+      <w:numFmt w:val="bullet"/>
+      <w:lvlText w:val=""/>
+      <w:lvlJc w:val="left"/>
+      <w:pPr>
+        <w:tabs>
+          <w:tab w:val="num" w:pos="6480"/>
+        </w:tabs>
+        <w:ind w:left="6480" w:hanging="360"/>
+      </w:pPr>
+      <w:rPr>
+        <w:rFonts w:ascii="Wingdings" w:hAnsi="Wingdings" w:hint="default"/>
+        <w:sz w:val="20"/>
+      </w:rPr>
+    </w:lvl>
+  </w:abstractNum>
+  <w:abstractNum w:abstractNumId="43" w15:restartNumberingAfterBreak="0">
     <w:nsid w:val="768640BA"/>
     <w:multiLevelType w:val="multilevel"/>
     <w:tmpl w:val="D57C9BAE"/>
@@ -8964,7 +13737,7 @@
       </w:rPr>
     </w:lvl>
   </w:abstractNum>
-  <w:abstractNum w:abstractNumId="33" w15:restartNumberingAfterBreak="0">
+  <w:abstractNum w:abstractNumId="44" w15:restartNumberingAfterBreak="0">
     <w:nsid w:val="7AC243D3"/>
     <w:multiLevelType w:val="multilevel"/>
     <w:tmpl w:val="52BEB886"/>
@@ -9113,7 +13886,7 @@
       </w:rPr>
     </w:lvl>
   </w:abstractNum>
-  <w:abstractNum w:abstractNumId="34" w15:restartNumberingAfterBreak="0">
+  <w:abstractNum w:abstractNumId="45" w15:restartNumberingAfterBreak="0">
     <w:nsid w:val="7B6F1A79"/>
     <w:multiLevelType w:val="multilevel"/>
     <w:tmpl w:val="74CE5FA2"/>
@@ -9262,7 +14035,120 @@
       </w:rPr>
     </w:lvl>
   </w:abstractNum>
-  <w:abstractNum w:abstractNumId="35" w15:restartNumberingAfterBreak="0">
+  <w:abstractNum w:abstractNumId="46" w15:restartNumberingAfterBreak="0">
+    <w:nsid w:val="7BF4079D"/>
+    <w:multiLevelType w:val="multilevel"/>
+    <w:tmpl w:val="833AF0BC"/>
+    <w:lvl w:ilvl="0">
+      <w:start w:val="1"/>
+      <w:numFmt w:val="decimal"/>
+      <w:lvlText w:val="%1."/>
+      <w:lvlJc w:val="left"/>
+      <w:pPr>
+        <w:tabs>
+          <w:tab w:val="num" w:pos="720"/>
+        </w:tabs>
+        <w:ind w:left="720" w:hanging="360"/>
+      </w:pPr>
+    </w:lvl>
+    <w:lvl w:ilvl="1" w:tentative="1">
+      <w:start w:val="1"/>
+      <w:numFmt w:val="decimal"/>
+      <w:lvlText w:val="%2."/>
+      <w:lvlJc w:val="left"/>
+      <w:pPr>
+        <w:tabs>
+          <w:tab w:val="num" w:pos="1440"/>
+        </w:tabs>
+        <w:ind w:left="1440" w:hanging="360"/>
+      </w:pPr>
+    </w:lvl>
+    <w:lvl w:ilvl="2" w:tentative="1">
+      <w:start w:val="1"/>
+      <w:numFmt w:val="decimal"/>
+      <w:lvlText w:val="%3."/>
+      <w:lvlJc w:val="left"/>
+      <w:pPr>
+        <w:tabs>
+          <w:tab w:val="num" w:pos="2160"/>
+        </w:tabs>
+        <w:ind w:left="2160" w:hanging="360"/>
+      </w:pPr>
+    </w:lvl>
+    <w:lvl w:ilvl="3" w:tentative="1">
+      <w:start w:val="1"/>
+      <w:numFmt w:val="decimal"/>
+      <w:lvlText w:val="%4."/>
+      <w:lvlJc w:val="left"/>
+      <w:pPr>
+        <w:tabs>
+          <w:tab w:val="num" w:pos="2880"/>
+        </w:tabs>
+        <w:ind w:left="2880" w:hanging="360"/>
+      </w:pPr>
+    </w:lvl>
+    <w:lvl w:ilvl="4" w:tentative="1">
+      <w:start w:val="1"/>
+      <w:numFmt w:val="decimal"/>
+      <w:lvlText w:val="%5."/>
+      <w:lvlJc w:val="left"/>
+      <w:pPr>
+        <w:tabs>
+          <w:tab w:val="num" w:pos="3600"/>
+        </w:tabs>
+        <w:ind w:left="3600" w:hanging="360"/>
+      </w:pPr>
+    </w:lvl>
+    <w:lvl w:ilvl="5" w:tentative="1">
+      <w:start w:val="1"/>
+      <w:numFmt w:val="decimal"/>
+      <w:lvlText w:val="%6."/>
+      <w:lvlJc w:val="left"/>
+      <w:pPr>
+        <w:tabs>
+          <w:tab w:val="num" w:pos="4320"/>
+        </w:tabs>
+        <w:ind w:left="4320" w:hanging="360"/>
+      </w:pPr>
+    </w:lvl>
+    <w:lvl w:ilvl="6" w:tentative="1">
+      <w:start w:val="1"/>
+      <w:numFmt w:val="decimal"/>
+      <w:lvlText w:val="%7."/>
+      <w:lvlJc w:val="left"/>
+      <w:pPr>
+        <w:tabs>
+          <w:tab w:val="num" w:pos="5040"/>
+        </w:tabs>
+        <w:ind w:left="5040" w:hanging="360"/>
+      </w:pPr>
+    </w:lvl>
+    <w:lvl w:ilvl="7" w:tentative="1">
+      <w:start w:val="1"/>
+      <w:numFmt w:val="decimal"/>
+      <w:lvlText w:val="%8."/>
+      <w:lvlJc w:val="left"/>
+      <w:pPr>
+        <w:tabs>
+          <w:tab w:val="num" w:pos="5760"/>
+        </w:tabs>
+        <w:ind w:left="5760" w:hanging="360"/>
+      </w:pPr>
+    </w:lvl>
+    <w:lvl w:ilvl="8" w:tentative="1">
+      <w:start w:val="1"/>
+      <w:numFmt w:val="decimal"/>
+      <w:lvlText w:val="%9."/>
+      <w:lvlJc w:val="left"/>
+      <w:pPr>
+        <w:tabs>
+          <w:tab w:val="num" w:pos="6480"/>
+        </w:tabs>
+        <w:ind w:left="6480" w:hanging="360"/>
+      </w:pPr>
+    </w:lvl>
+  </w:abstractNum>
+  <w:abstractNum w:abstractNumId="47" w15:restartNumberingAfterBreak="0">
     <w:nsid w:val="7DB011F9"/>
     <w:multiLevelType w:val="multilevel"/>
     <w:tmpl w:val="3C0037BC"/>
@@ -9412,112 +14298,148 @@
     </w:lvl>
   </w:abstractNum>
   <w:num w:numId="1" w16cid:durableId="210193267">
-    <w:abstractNumId w:val="11"/>
+    <w:abstractNumId w:val="14"/>
   </w:num>
   <w:num w:numId="2" w16cid:durableId="1655523932">
-    <w:abstractNumId w:val="12"/>
+    <w:abstractNumId w:val="15"/>
   </w:num>
   <w:num w:numId="3" w16cid:durableId="1216355542">
+    <w:abstractNumId w:val="36"/>
+  </w:num>
+  <w:num w:numId="4" w16cid:durableId="1367097884">
+    <w:abstractNumId w:val="47"/>
+  </w:num>
+  <w:num w:numId="5" w16cid:durableId="1811165923">
+    <w:abstractNumId w:val="39"/>
+  </w:num>
+  <w:num w:numId="6" w16cid:durableId="952201961">
+    <w:abstractNumId w:val="44"/>
+  </w:num>
+  <w:num w:numId="7" w16cid:durableId="755442398">
+    <w:abstractNumId w:val="5"/>
+  </w:num>
+  <w:num w:numId="8" w16cid:durableId="1858812083">
+    <w:abstractNumId w:val="27"/>
+  </w:num>
+  <w:num w:numId="9" w16cid:durableId="487013018">
+    <w:abstractNumId w:val="34"/>
+  </w:num>
+  <w:num w:numId="10" w16cid:durableId="139033635">
+    <w:abstractNumId w:val="43"/>
+  </w:num>
+  <w:num w:numId="11" w16cid:durableId="1744797059">
+    <w:abstractNumId w:val="10"/>
+  </w:num>
+  <w:num w:numId="12" w16cid:durableId="1615207346">
     <w:abstractNumId w:val="28"/>
   </w:num>
-  <w:num w:numId="4" w16cid:durableId="1367097884">
+  <w:num w:numId="13" w16cid:durableId="1530755692">
     <w:abstractNumId w:val="35"/>
   </w:num>
-  <w:num w:numId="5" w16cid:durableId="1811165923">
-    <w:abstractNumId w:val="30"/>
-  </w:num>
-  <w:num w:numId="6" w16cid:durableId="952201961">
+  <w:num w:numId="14" w16cid:durableId="901136759">
     <w:abstractNumId w:val="33"/>
   </w:num>
-  <w:num w:numId="7" w16cid:durableId="755442398">
-    <w:abstractNumId w:val="3"/>
-  </w:num>
-  <w:num w:numId="8" w16cid:durableId="1858812083">
-    <w:abstractNumId w:val="20"/>
-  </w:num>
-  <w:num w:numId="9" w16cid:durableId="487013018">
-    <w:abstractNumId w:val="26"/>
-  </w:num>
-  <w:num w:numId="10" w16cid:durableId="139033635">
-    <w:abstractNumId w:val="32"/>
-  </w:num>
-  <w:num w:numId="11" w16cid:durableId="1744797059">
-    <w:abstractNumId w:val="7"/>
-  </w:num>
-  <w:num w:numId="12" w16cid:durableId="1615207346">
-    <w:abstractNumId w:val="21"/>
-  </w:num>
-  <w:num w:numId="13" w16cid:durableId="1530755692">
-    <w:abstractNumId w:val="27"/>
-  </w:num>
-  <w:num w:numId="14" w16cid:durableId="901136759">
-    <w:abstractNumId w:val="25"/>
-  </w:num>
   <w:num w:numId="15" w16cid:durableId="1291746427">
-    <w:abstractNumId w:val="6"/>
+    <w:abstractNumId w:val="9"/>
   </w:num>
   <w:num w:numId="16" w16cid:durableId="512492987">
-    <w:abstractNumId w:val="19"/>
+    <w:abstractNumId w:val="26"/>
   </w:num>
   <w:num w:numId="17" w16cid:durableId="2120492940">
     <w:abstractNumId w:val="0"/>
   </w:num>
   <w:num w:numId="18" w16cid:durableId="2091535394">
-    <w:abstractNumId w:val="22"/>
+    <w:abstractNumId w:val="29"/>
   </w:num>
   <w:num w:numId="19" w16cid:durableId="1225608347">
-    <w:abstractNumId w:val="31"/>
+    <w:abstractNumId w:val="41"/>
   </w:num>
   <w:num w:numId="20" w16cid:durableId="2099279910">
     <w:abstractNumId w:val="2"/>
   </w:num>
   <w:num w:numId="21" w16cid:durableId="55250997">
-    <w:abstractNumId w:val="8"/>
+    <w:abstractNumId w:val="11"/>
   </w:num>
   <w:num w:numId="22" w16cid:durableId="652176472">
-    <w:abstractNumId w:val="34"/>
+    <w:abstractNumId w:val="45"/>
   </w:num>
   <w:num w:numId="23" w16cid:durableId="841579540">
+    <w:abstractNumId w:val="23"/>
+  </w:num>
+  <w:num w:numId="24" w16cid:durableId="1114642261">
+    <w:abstractNumId w:val="37"/>
+  </w:num>
+  <w:num w:numId="25" w16cid:durableId="1932736316">
+    <w:abstractNumId w:val="12"/>
+  </w:num>
+  <w:num w:numId="26" w16cid:durableId="699011555">
+    <w:abstractNumId w:val="21"/>
+  </w:num>
+  <w:num w:numId="27" w16cid:durableId="1404372602">
+    <w:abstractNumId w:val="30"/>
+  </w:num>
+  <w:num w:numId="28" w16cid:durableId="267084073">
+    <w:abstractNumId w:val="7"/>
+  </w:num>
+  <w:num w:numId="29" w16cid:durableId="452677549">
+    <w:abstractNumId w:val="19"/>
+  </w:num>
+  <w:num w:numId="30" w16cid:durableId="1167012354">
+    <w:abstractNumId w:val="32"/>
+  </w:num>
+  <w:num w:numId="31" w16cid:durableId="1695420184">
     <w:abstractNumId w:val="18"/>
   </w:num>
-  <w:num w:numId="24" w16cid:durableId="1114642261">
-    <w:abstractNumId w:val="29"/>
+  <w:num w:numId="32" w16cid:durableId="259948293">
+    <w:abstractNumId w:val="22"/>
   </w:num>
-  <w:num w:numId="25" w16cid:durableId="1932736316">
-    <w:abstractNumId w:val="9"/>
-  </w:num>
-  <w:num w:numId="26" w16cid:durableId="699011555">
-    <w:abstractNumId w:val="16"/>
-  </w:num>
-  <w:num w:numId="27" w16cid:durableId="1404372602">
-    <w:abstractNumId w:val="23"/>
-  </w:num>
-  <w:num w:numId="28" w16cid:durableId="267084073">
-    <w:abstractNumId w:val="5"/>
-  </w:num>
-  <w:num w:numId="29" w16cid:durableId="452677549">
-    <w:abstractNumId w:val="15"/>
-  </w:num>
-  <w:num w:numId="30" w16cid:durableId="1167012354">
-    <w:abstractNumId w:val="24"/>
-  </w:num>
-  <w:num w:numId="31" w16cid:durableId="1695420184">
-    <w:abstractNumId w:val="14"/>
-  </w:num>
-  <w:num w:numId="32" w16cid:durableId="259948293">
+  <w:num w:numId="33" w16cid:durableId="1762949916">
     <w:abstractNumId w:val="17"/>
   </w:num>
-  <w:num w:numId="33" w16cid:durableId="1762949916">
+  <w:num w:numId="34" w16cid:durableId="508953310">
     <w:abstractNumId w:val="13"/>
   </w:num>
-  <w:num w:numId="34" w16cid:durableId="508953310">
-    <w:abstractNumId w:val="10"/>
-  </w:num>
   <w:num w:numId="35" w16cid:durableId="23210770">
-    <w:abstractNumId w:val="4"/>
+    <w:abstractNumId w:val="6"/>
   </w:num>
   <w:num w:numId="36" w16cid:durableId="1857839874">
     <w:abstractNumId w:val="1"/>
+  </w:num>
+  <w:num w:numId="37" w16cid:durableId="1028020877">
+    <w:abstractNumId w:val="42"/>
+  </w:num>
+  <w:num w:numId="38" w16cid:durableId="485052669">
+    <w:abstractNumId w:val="8"/>
+  </w:num>
+  <w:num w:numId="39" w16cid:durableId="1431044277">
+    <w:abstractNumId w:val="16"/>
+  </w:num>
+  <w:num w:numId="40" w16cid:durableId="980580018">
+    <w:abstractNumId w:val="24"/>
+  </w:num>
+  <w:num w:numId="41" w16cid:durableId="434904103">
+    <w:abstractNumId w:val="40"/>
+  </w:num>
+  <w:num w:numId="42" w16cid:durableId="507671422">
+    <w:abstractNumId w:val="25"/>
+  </w:num>
+  <w:num w:numId="43" w16cid:durableId="202907059">
+    <w:abstractNumId w:val="38"/>
+  </w:num>
+  <w:num w:numId="44" w16cid:durableId="1987587196">
+    <w:abstractNumId w:val="46"/>
+  </w:num>
+  <w:num w:numId="45" w16cid:durableId="1274436375">
+    <w:abstractNumId w:val="20"/>
+  </w:num>
+  <w:num w:numId="46" w16cid:durableId="1275594693">
+    <w:abstractNumId w:val="31"/>
+  </w:num>
+  <w:num w:numId="47" w16cid:durableId="1333414683">
+    <w:abstractNumId w:val="3"/>
+  </w:num>
+  <w:num w:numId="48" w16cid:durableId="605649971">
+    <w:abstractNumId w:val="4"/>
   </w:num>
 </w:numbering>
 </file>
